--- a/Exams/01_Exam-01.09.2018/01_Problem Description.docx
+++ b/Exams/01_Exam-01.09.2018/01_Problem Description.docx
@@ -4,7 +4,7 @@
   <w:body>
     <w:p>
       <w:pPr>
-        <w:pStyle w:val="Heading1"/>
+        <w:pStyle w:val="1"/>
         <w:spacing w:before="0"/>
         <w:jc w:val="center"/>
       </w:pPr>
@@ -36,7 +36,7 @@
       <w:hyperlink r:id="rId8" w:history="1">
         <w:r>
           <w:rPr>
-            <w:rStyle w:val="Hyperlink"/>
+            <w:rStyle w:val="a9"/>
             <w:noProof/>
           </w:rPr>
           <w:t>Databases Advanced - Entity Framework course @ SoftUni</w:t>
@@ -155,19 +155,19 @@
       </w:r>
       <w:r>
         <w:rPr>
-          <w:rStyle w:val="Strong"/>
+          <w:rStyle w:val="ab"/>
         </w:rPr>
         <w:t>Entity Framework</w:t>
       </w:r>
       <w:r>
         <w:rPr>
-          <w:rStyle w:val="Strong"/>
+          <w:rStyle w:val="ab"/>
         </w:rPr>
         <w:t xml:space="preserve"> Core</w:t>
       </w:r>
       <w:r>
         <w:rPr>
-          <w:rStyle w:val="Strong"/>
+          <w:rStyle w:val="ab"/>
           <w:b w:val="0"/>
         </w:rPr>
         <w:t>,</w:t>
@@ -183,7 +183,7 @@
       </w:r>
       <w:r>
         <w:rPr>
-          <w:rStyle w:val="Strong"/>
+          <w:rStyle w:val="ab"/>
         </w:rPr>
         <w:t>Code First</w:t>
       </w:r>
@@ -214,7 +214,7 @@
     </w:p>
     <w:p>
       <w:pPr>
-        <w:pStyle w:val="Heading1"/>
+        <w:pStyle w:val="1"/>
         <w:jc w:val="center"/>
         <w:rPr>
           <w:noProof/>
@@ -281,7 +281,7 @@
     </w:p>
     <w:p>
       <w:pPr>
-        <w:pStyle w:val="Heading2"/>
+        <w:pStyle w:val="2"/>
       </w:pPr>
       <w:r>
         <w:t>Project</w:t>
@@ -309,7 +309,7 @@
     </w:p>
     <w:p>
       <w:pPr>
-        <w:pStyle w:val="ListParagraph"/>
+        <w:pStyle w:val="ac"/>
         <w:numPr>
           <w:ilvl w:val="0"/>
           <w:numId w:val="26"/>
@@ -387,7 +387,7 @@
     </w:p>
     <w:p>
       <w:pPr>
-        <w:pStyle w:val="ListParagraph"/>
+        <w:pStyle w:val="ac"/>
         <w:numPr>
           <w:ilvl w:val="0"/>
           <w:numId w:val="26"/>
@@ -447,7 +447,7 @@
     </w:p>
     <w:p>
       <w:pPr>
-        <w:pStyle w:val="ListParagraph"/>
+        <w:pStyle w:val="ac"/>
         <w:numPr>
           <w:ilvl w:val="0"/>
           <w:numId w:val="26"/>
@@ -489,7 +489,7 @@
     </w:p>
     <w:p>
       <w:pPr>
-        <w:pStyle w:val="ListParagraph"/>
+        <w:pStyle w:val="ac"/>
         <w:numPr>
           <w:ilvl w:val="0"/>
           <w:numId w:val="26"/>
@@ -537,7 +537,7 @@
     </w:p>
     <w:p>
       <w:pPr>
-        <w:pStyle w:val="ListParagraph"/>
+        <w:pStyle w:val="ac"/>
         <w:numPr>
           <w:ilvl w:val="0"/>
           <w:numId w:val="26"/>
@@ -579,10 +579,15 @@
     </w:p>
     <w:p>
       <w:pPr>
-        <w:pStyle w:val="Heading2"/>
-      </w:pPr>
-      <w:r>
-        <w:t>Problem 1. Model Definition (50 pts)</w:t>
+        <w:pStyle w:val="2"/>
+      </w:pPr>
+      <w:bookmarkStart w:id="0" w:name="_GoBack"/>
+      <w:r>
+        <w:t xml:space="preserve">Problem 1. Model Definition </w:t>
+      </w:r>
+      <w:bookmarkEnd w:id="0"/>
+      <w:r>
+        <w:t>(50 pts)</w:t>
       </w:r>
     </w:p>
     <w:p>
@@ -631,17 +636,19 @@
         <w:t>:</w:t>
       </w:r>
     </w:p>
+    <w:p/>
     <w:p>
       <w:pPr>
-        <w:pStyle w:val="Heading3"/>
-      </w:pPr>
-      <w:r>
+        <w:pStyle w:val="3"/>
+      </w:pPr>
+      <w:r>
+        <w:lastRenderedPageBreak/>
         <w:t>Game</w:t>
       </w:r>
     </w:p>
     <w:p>
       <w:pPr>
-        <w:pStyle w:val="ListParagraph"/>
+        <w:pStyle w:val="ac"/>
         <w:numPr>
           <w:ilvl w:val="0"/>
           <w:numId w:val="11"/>
@@ -656,6 +663,7 @@
       <w:r>
         <w:rPr>
           <w:rStyle w:val="CodeChar"/>
+          <w:color w:val="00B050"/>
         </w:rPr>
         <w:t>Id</w:t>
       </w:r>
@@ -665,6 +673,7 @@
           <w:rFonts w:asciiTheme="minorHAnsi" w:hAnsiTheme="minorHAnsi"/>
           <w:b w:val="0"/>
           <w:noProof w:val="0"/>
+          <w:color w:val="00B050"/>
         </w:rPr>
         <w:t xml:space="preserve"> </w:t>
       </w:r>
@@ -680,7 +689,7 @@
     </w:p>
     <w:p>
       <w:pPr>
-        <w:pStyle w:val="ListParagraph"/>
+        <w:pStyle w:val="ac"/>
         <w:numPr>
           <w:ilvl w:val="0"/>
           <w:numId w:val="11"/>
@@ -689,17 +698,23 @@
       <w:r>
         <w:rPr>
           <w:rStyle w:val="CodeChar"/>
-        </w:rPr>
-        <w:lastRenderedPageBreak/>
+          <w:color w:val="00B050"/>
+        </w:rPr>
         <w:t>Name</w:t>
       </w:r>
       <w:r>
-        <w:t xml:space="preserve"> –</w:t>
-      </w:r>
-      <w:r>
+        <w:rPr>
+          <w:color w:val="00B050"/>
+        </w:rPr>
         <w:t xml:space="preserve"> </w:t>
       </w:r>
       <w:r>
+        <w:t>–</w:t>
+      </w:r>
+      <w:r>
+        <w:t xml:space="preserve"> </w:t>
+      </w:r>
+      <w:r>
         <w:rPr>
           <w:b/>
         </w:rPr>
@@ -716,7 +731,7 @@
       </w:r>
       <w:r>
         <w:rPr>
-          <w:rStyle w:val="Strong"/>
+          <w:rStyle w:val="ab"/>
         </w:rPr>
         <w:t>required</w:t>
       </w:r>
@@ -729,7 +744,7 @@
     </w:p>
     <w:p>
       <w:pPr>
-        <w:pStyle w:val="ListParagraph"/>
+        <w:pStyle w:val="ac"/>
         <w:numPr>
           <w:ilvl w:val="0"/>
           <w:numId w:val="11"/>
@@ -744,10 +759,14 @@
       <w:r>
         <w:rPr>
           <w:rStyle w:val="CodeChar"/>
+          <w:color w:val="00B050"/>
         </w:rPr>
         <w:t>Price</w:t>
       </w:r>
       <w:r>
+        <w:rPr>
+          <w:color w:val="00B050"/>
+        </w:rPr>
         <w:t xml:space="preserve"> </w:t>
       </w:r>
       <w:r>
@@ -798,7 +817,7 @@
     </w:p>
     <w:p>
       <w:pPr>
-        <w:pStyle w:val="ListParagraph"/>
+        <w:pStyle w:val="ac"/>
         <w:numPr>
           <w:ilvl w:val="0"/>
           <w:numId w:val="11"/>
@@ -810,14 +829,18 @@
           <w:noProof w:val="0"/>
         </w:rPr>
       </w:pPr>
-      <w:bookmarkStart w:id="0" w:name="_Hlk519875016"/>
+      <w:bookmarkStart w:id="1" w:name="_Hlk519875016"/>
       <w:r>
         <w:rPr>
           <w:rStyle w:val="CodeChar"/>
+          <w:color w:val="00B050"/>
         </w:rPr>
         <w:t>ReleaseDate</w:t>
       </w:r>
       <w:r>
+        <w:rPr>
+          <w:color w:val="00B050"/>
+        </w:rPr>
         <w:t xml:space="preserve"> </w:t>
       </w:r>
       <w:r>
@@ -838,11 +861,11 @@
         </w:rPr>
         <w:t xml:space="preserve"> (required)</w:t>
       </w:r>
-      <w:bookmarkEnd w:id="0"/>
+      <w:bookmarkEnd w:id="1"/>
     </w:p>
     <w:p>
       <w:pPr>
-        <w:pStyle w:val="ListParagraph"/>
+        <w:pStyle w:val="ac"/>
         <w:numPr>
           <w:ilvl w:val="0"/>
           <w:numId w:val="11"/>
@@ -854,20 +877,18 @@
           <w:noProof w:val="0"/>
         </w:rPr>
       </w:pPr>
-      <w:bookmarkStart w:id="1" w:name="_Hlk519873084"/>
+      <w:bookmarkStart w:id="2" w:name="_Hlk519873084"/>
       <w:r>
         <w:rPr>
           <w:rStyle w:val="CodeChar"/>
-        </w:rPr>
-        <w:t>Developer</w:t>
-      </w:r>
-      <w:r>
-        <w:rPr>
-          <w:rStyle w:val="CodeChar"/>
-        </w:rPr>
-        <w:t>Id</w:t>
-      </w:r>
-      <w:r>
+          <w:color w:val="00B050"/>
+        </w:rPr>
+        <w:t>DeveloperId</w:t>
+      </w:r>
+      <w:r>
+        <w:rPr>
+          <w:color w:val="00B050"/>
+        </w:rPr>
         <w:t xml:space="preserve"> </w:t>
       </w:r>
       <w:r>
@@ -920,7 +941,7 @@
     </w:p>
     <w:p>
       <w:pPr>
-        <w:pStyle w:val="ListParagraph"/>
+        <w:pStyle w:val="ac"/>
         <w:numPr>
           <w:ilvl w:val="0"/>
           <w:numId w:val="11"/>
@@ -929,10 +950,14 @@
       <w:r>
         <w:rPr>
           <w:rStyle w:val="CodeChar"/>
+          <w:color w:val="00B050"/>
         </w:rPr>
         <w:t>Developer</w:t>
       </w:r>
       <w:r>
+        <w:rPr>
+          <w:color w:val="00B050"/>
+        </w:rPr>
         <w:t xml:space="preserve"> </w:t>
       </w:r>
       <w:r>
@@ -953,11 +978,11 @@
         </w:rPr>
         <w:t>(required)</w:t>
       </w:r>
-      <w:bookmarkEnd w:id="1"/>
+      <w:bookmarkEnd w:id="2"/>
     </w:p>
     <w:p>
       <w:pPr>
-        <w:pStyle w:val="ListParagraph"/>
+        <w:pStyle w:val="ac"/>
         <w:numPr>
           <w:ilvl w:val="0"/>
           <w:numId w:val="11"/>
@@ -972,16 +997,14 @@
       <w:r>
         <w:rPr>
           <w:rStyle w:val="CodeChar"/>
-        </w:rPr>
-        <w:t>Genre</w:t>
-      </w:r>
-      <w:r>
-        <w:rPr>
-          <w:rStyle w:val="CodeChar"/>
-        </w:rPr>
-        <w:t>Id</w:t>
-      </w:r>
-      <w:r>
+          <w:color w:val="00B050"/>
+        </w:rPr>
+        <w:t>GenreId</w:t>
+      </w:r>
+      <w:r>
+        <w:rPr>
+          <w:color w:val="00B050"/>
+        </w:rPr>
         <w:t xml:space="preserve"> </w:t>
       </w:r>
       <w:r>
@@ -1034,7 +1057,7 @@
     </w:p>
     <w:p>
       <w:pPr>
-        <w:pStyle w:val="ListParagraph"/>
+        <w:pStyle w:val="ac"/>
         <w:numPr>
           <w:ilvl w:val="0"/>
           <w:numId w:val="11"/>
@@ -1049,10 +1072,14 @@
       <w:r>
         <w:rPr>
           <w:rStyle w:val="CodeChar"/>
+          <w:color w:val="00B050"/>
         </w:rPr>
         <w:t>Genre</w:t>
       </w:r>
       <w:r>
+        <w:rPr>
+          <w:color w:val="00B050"/>
+        </w:rPr>
         <w:t xml:space="preserve"> </w:t>
       </w:r>
       <w:r>
@@ -1076,7 +1103,7 @@
     </w:p>
     <w:p>
       <w:pPr>
-        <w:pStyle w:val="ListParagraph"/>
+        <w:pStyle w:val="ac"/>
         <w:numPr>
           <w:ilvl w:val="0"/>
           <w:numId w:val="11"/>
@@ -1091,6 +1118,7 @@
       <w:r>
         <w:rPr>
           <w:rStyle w:val="CodeChar"/>
+          <w:color w:val="00B050"/>
         </w:rPr>
         <w:t>Purchases</w:t>
       </w:r>
@@ -1100,8 +1128,18 @@
           <w:rFonts w:asciiTheme="minorHAnsi" w:hAnsiTheme="minorHAnsi"/>
           <w:b w:val="0"/>
           <w:noProof w:val="0"/>
-        </w:rPr>
-        <w:t xml:space="preserve"> - </w:t>
+          <w:color w:val="00B050"/>
+        </w:rPr>
+        <w:t xml:space="preserve"> </w:t>
+      </w:r>
+      <w:r>
+        <w:rPr>
+          <w:rStyle w:val="CodeChar"/>
+          <w:rFonts w:asciiTheme="minorHAnsi" w:hAnsiTheme="minorHAnsi"/>
+          <w:b w:val="0"/>
+          <w:noProof w:val="0"/>
+        </w:rPr>
+        <w:t xml:space="preserve">- </w:t>
       </w:r>
       <w:r>
         <w:t xml:space="preserve">collection of type </w:t>
@@ -1115,7 +1153,7 @@
     </w:p>
     <w:p>
       <w:pPr>
-        <w:pStyle w:val="ListParagraph"/>
+        <w:pStyle w:val="ac"/>
         <w:numPr>
           <w:ilvl w:val="0"/>
           <w:numId w:val="11"/>
@@ -1127,11 +1165,12 @@
           <w:noProof w:val="0"/>
         </w:rPr>
       </w:pPr>
-      <w:bookmarkStart w:id="2" w:name="_Problem_2._Data"/>
-      <w:bookmarkEnd w:id="2"/>
+      <w:bookmarkStart w:id="3" w:name="_Problem_2._Data"/>
+      <w:bookmarkEnd w:id="3"/>
       <w:r>
         <w:rPr>
           <w:rStyle w:val="CodeChar"/>
+          <w:color w:val="00B050"/>
         </w:rPr>
         <w:t>GameTags</w:t>
       </w:r>
@@ -1141,8 +1180,18 @@
           <w:rFonts w:asciiTheme="minorHAnsi" w:hAnsiTheme="minorHAnsi"/>
           <w:b w:val="0"/>
           <w:noProof w:val="0"/>
-        </w:rPr>
-        <w:t xml:space="preserve"> - </w:t>
+          <w:color w:val="00B050"/>
+        </w:rPr>
+        <w:t xml:space="preserve"> </w:t>
+      </w:r>
+      <w:r>
+        <w:rPr>
+          <w:rStyle w:val="CodeChar"/>
+          <w:rFonts w:asciiTheme="minorHAnsi" w:hAnsiTheme="minorHAnsi"/>
+          <w:b w:val="0"/>
+          <w:noProof w:val="0"/>
+        </w:rPr>
+        <w:t xml:space="preserve">- </w:t>
       </w:r>
       <w:r>
         <w:t xml:space="preserve">collection of type </w:t>
@@ -1171,7 +1220,7 @@
     </w:p>
     <w:p>
       <w:pPr>
-        <w:pStyle w:val="Heading3"/>
+        <w:pStyle w:val="3"/>
       </w:pPr>
       <w:r>
         <w:t>Developer</w:t>
@@ -1179,7 +1228,7 @@
     </w:p>
     <w:p>
       <w:pPr>
-        <w:pStyle w:val="ListParagraph"/>
+        <w:pStyle w:val="ac"/>
         <w:numPr>
           <w:ilvl w:val="0"/>
           <w:numId w:val="11"/>
@@ -1194,6 +1243,7 @@
       <w:r>
         <w:rPr>
           <w:rStyle w:val="CodeChar"/>
+          <w:color w:val="00B050"/>
         </w:rPr>
         <w:t>Id</w:t>
       </w:r>
@@ -1203,6 +1253,7 @@
           <w:rFonts w:asciiTheme="minorHAnsi" w:hAnsiTheme="minorHAnsi"/>
           <w:b w:val="0"/>
           <w:noProof w:val="0"/>
+          <w:color w:val="00B050"/>
         </w:rPr>
         <w:t xml:space="preserve"> </w:t>
       </w:r>
@@ -1218,7 +1269,7 @@
     </w:p>
     <w:p>
       <w:pPr>
-        <w:pStyle w:val="ListParagraph"/>
+        <w:pStyle w:val="ac"/>
         <w:numPr>
           <w:ilvl w:val="0"/>
           <w:numId w:val="11"/>
@@ -1227,11 +1278,18 @@
       <w:r>
         <w:rPr>
           <w:rStyle w:val="CodeChar"/>
+          <w:color w:val="00B050"/>
         </w:rPr>
         <w:t>Name</w:t>
       </w:r>
       <w:r>
-        <w:t xml:space="preserve"> – </w:t>
+        <w:rPr>
+          <w:color w:val="00B050"/>
+        </w:rPr>
+        <w:t xml:space="preserve"> </w:t>
+      </w:r>
+      <w:r>
+        <w:t xml:space="preserve">– </w:t>
       </w:r>
       <w:r>
         <w:rPr>
@@ -1250,7 +1308,7 @@
       </w:r>
       <w:r>
         <w:rPr>
-          <w:rStyle w:val="Strong"/>
+          <w:rStyle w:val="ab"/>
         </w:rPr>
         <w:t>required</w:t>
       </w:r>
@@ -1263,7 +1321,7 @@
     </w:p>
     <w:p>
       <w:pPr>
-        <w:pStyle w:val="ListParagraph"/>
+        <w:pStyle w:val="ac"/>
         <w:numPr>
           <w:ilvl w:val="0"/>
           <w:numId w:val="11"/>
@@ -1278,6 +1336,7 @@
       <w:r>
         <w:rPr>
           <w:rStyle w:val="CodeChar"/>
+          <w:color w:val="00B050"/>
         </w:rPr>
         <w:t>Games</w:t>
       </w:r>
@@ -1287,8 +1346,18 @@
           <w:rFonts w:asciiTheme="minorHAnsi" w:hAnsiTheme="minorHAnsi"/>
           <w:b w:val="0"/>
           <w:noProof w:val="0"/>
-        </w:rPr>
-        <w:t xml:space="preserve"> - </w:t>
+          <w:color w:val="00B050"/>
+        </w:rPr>
+        <w:t xml:space="preserve"> </w:t>
+      </w:r>
+      <w:r>
+        <w:rPr>
+          <w:rStyle w:val="CodeChar"/>
+          <w:rFonts w:asciiTheme="minorHAnsi" w:hAnsiTheme="minorHAnsi"/>
+          <w:b w:val="0"/>
+          <w:noProof w:val="0"/>
+        </w:rPr>
+        <w:t xml:space="preserve">- </w:t>
       </w:r>
       <w:r>
         <w:t xml:space="preserve">collection of type </w:t>
@@ -1302,7 +1371,7 @@
     </w:p>
     <w:p>
       <w:pPr>
-        <w:pStyle w:val="Heading3"/>
+        <w:pStyle w:val="3"/>
       </w:pPr>
       <w:r>
         <w:t>Genre</w:t>
@@ -1310,7 +1379,7 @@
     </w:p>
     <w:p>
       <w:pPr>
-        <w:pStyle w:val="ListParagraph"/>
+        <w:pStyle w:val="ac"/>
         <w:numPr>
           <w:ilvl w:val="0"/>
           <w:numId w:val="11"/>
@@ -1325,6 +1394,7 @@
       <w:r>
         <w:rPr>
           <w:rStyle w:val="CodeChar"/>
+          <w:color w:val="00B050"/>
         </w:rPr>
         <w:t>Id</w:t>
       </w:r>
@@ -1334,6 +1404,7 @@
           <w:rFonts w:asciiTheme="minorHAnsi" w:hAnsiTheme="minorHAnsi"/>
           <w:b w:val="0"/>
           <w:noProof w:val="0"/>
+          <w:color w:val="00B050"/>
         </w:rPr>
         <w:t xml:space="preserve"> </w:t>
       </w:r>
@@ -1349,7 +1420,7 @@
     </w:p>
     <w:p>
       <w:pPr>
-        <w:pStyle w:val="ListParagraph"/>
+        <w:pStyle w:val="ac"/>
         <w:numPr>
           <w:ilvl w:val="0"/>
           <w:numId w:val="11"/>
@@ -1358,11 +1429,18 @@
       <w:r>
         <w:rPr>
           <w:rStyle w:val="CodeChar"/>
+          <w:color w:val="00B050"/>
         </w:rPr>
         <w:t>Name</w:t>
       </w:r>
       <w:r>
-        <w:t xml:space="preserve"> – </w:t>
+        <w:rPr>
+          <w:color w:val="00B050"/>
+        </w:rPr>
+        <w:t xml:space="preserve"> </w:t>
+      </w:r>
+      <w:r>
+        <w:t xml:space="preserve">– </w:t>
       </w:r>
       <w:r>
         <w:rPr>
@@ -1381,7 +1459,7 @@
       </w:r>
       <w:r>
         <w:rPr>
-          <w:rStyle w:val="Strong"/>
+          <w:rStyle w:val="ab"/>
         </w:rPr>
         <w:t>required</w:t>
       </w:r>
@@ -1394,7 +1472,7 @@
     </w:p>
     <w:p>
       <w:pPr>
-        <w:pStyle w:val="ListParagraph"/>
+        <w:pStyle w:val="ac"/>
         <w:numPr>
           <w:ilvl w:val="0"/>
           <w:numId w:val="11"/>
@@ -1403,6 +1481,7 @@
       <w:r>
         <w:rPr>
           <w:rStyle w:val="CodeChar"/>
+          <w:color w:val="00B050"/>
         </w:rPr>
         <w:t>Games</w:t>
       </w:r>
@@ -1412,8 +1491,18 @@
           <w:rFonts w:asciiTheme="minorHAnsi" w:hAnsiTheme="minorHAnsi"/>
           <w:b w:val="0"/>
           <w:noProof w:val="0"/>
-        </w:rPr>
-        <w:t xml:space="preserve"> - </w:t>
+          <w:color w:val="00B050"/>
+        </w:rPr>
+        <w:t xml:space="preserve"> </w:t>
+      </w:r>
+      <w:r>
+        <w:rPr>
+          <w:rStyle w:val="CodeChar"/>
+          <w:rFonts w:asciiTheme="minorHAnsi" w:hAnsiTheme="minorHAnsi"/>
+          <w:b w:val="0"/>
+          <w:noProof w:val="0"/>
+        </w:rPr>
+        <w:t xml:space="preserve">- </w:t>
       </w:r>
       <w:r>
         <w:t xml:space="preserve">collection of type </w:t>
@@ -1427,7 +1516,7 @@
     </w:p>
     <w:p>
       <w:pPr>
-        <w:pStyle w:val="Heading3"/>
+        <w:pStyle w:val="3"/>
       </w:pPr>
       <w:r>
         <w:t>Tag</w:t>
@@ -1435,7 +1524,7 @@
     </w:p>
     <w:p>
       <w:pPr>
-        <w:pStyle w:val="ListParagraph"/>
+        <w:pStyle w:val="ac"/>
         <w:numPr>
           <w:ilvl w:val="0"/>
           <w:numId w:val="11"/>
@@ -1450,6 +1539,7 @@
       <w:r>
         <w:rPr>
           <w:rStyle w:val="CodeChar"/>
+          <w:color w:val="00B050"/>
         </w:rPr>
         <w:t>Id</w:t>
       </w:r>
@@ -1459,6 +1549,7 @@
           <w:rFonts w:asciiTheme="minorHAnsi" w:hAnsiTheme="minorHAnsi"/>
           <w:b w:val="0"/>
           <w:noProof w:val="0"/>
+          <w:color w:val="00B050"/>
         </w:rPr>
         <w:t xml:space="preserve"> </w:t>
       </w:r>
@@ -1474,7 +1565,7 @@
     </w:p>
     <w:p>
       <w:pPr>
-        <w:pStyle w:val="ListParagraph"/>
+        <w:pStyle w:val="ac"/>
         <w:numPr>
           <w:ilvl w:val="0"/>
           <w:numId w:val="11"/>
@@ -1483,11 +1574,18 @@
       <w:r>
         <w:rPr>
           <w:rStyle w:val="CodeChar"/>
+          <w:color w:val="00B050"/>
         </w:rPr>
         <w:t>Name</w:t>
       </w:r>
       <w:r>
-        <w:t xml:space="preserve"> – </w:t>
+        <w:rPr>
+          <w:color w:val="00B050"/>
+        </w:rPr>
+        <w:t xml:space="preserve"> </w:t>
+      </w:r>
+      <w:r>
+        <w:t xml:space="preserve">– </w:t>
       </w:r>
       <w:r>
         <w:rPr>
@@ -1506,7 +1604,7 @@
       </w:r>
       <w:r>
         <w:rPr>
-          <w:rStyle w:val="Strong"/>
+          <w:rStyle w:val="ab"/>
         </w:rPr>
         <w:t>required</w:t>
       </w:r>
@@ -1519,7 +1617,7 @@
     </w:p>
     <w:p>
       <w:pPr>
-        <w:pStyle w:val="ListParagraph"/>
+        <w:pStyle w:val="ac"/>
         <w:numPr>
           <w:ilvl w:val="0"/>
           <w:numId w:val="11"/>
@@ -1534,6 +1632,7 @@
       <w:r>
         <w:rPr>
           <w:rStyle w:val="CodeChar"/>
+          <w:color w:val="00B050"/>
         </w:rPr>
         <w:t>GameTags</w:t>
       </w:r>
@@ -1543,8 +1642,18 @@
           <w:rFonts w:asciiTheme="minorHAnsi" w:hAnsiTheme="minorHAnsi"/>
           <w:b w:val="0"/>
           <w:noProof w:val="0"/>
-        </w:rPr>
-        <w:t xml:space="preserve"> - </w:t>
+          <w:color w:val="00B050"/>
+        </w:rPr>
+        <w:t xml:space="preserve"> </w:t>
+      </w:r>
+      <w:r>
+        <w:rPr>
+          <w:rStyle w:val="CodeChar"/>
+          <w:rFonts w:asciiTheme="minorHAnsi" w:hAnsiTheme="minorHAnsi"/>
+          <w:b w:val="0"/>
+          <w:noProof w:val="0"/>
+        </w:rPr>
+        <w:t xml:space="preserve">- </w:t>
       </w:r>
       <w:r>
         <w:t xml:space="preserve">collection of type </w:t>
@@ -1558,7 +1667,7 @@
     </w:p>
     <w:p>
       <w:pPr>
-        <w:pStyle w:val="Heading3"/>
+        <w:pStyle w:val="3"/>
         <w:rPr>
           <w:noProof/>
         </w:rPr>
@@ -1572,7 +1681,7 @@
     </w:p>
     <w:p>
       <w:pPr>
-        <w:pStyle w:val="ListParagraph"/>
+        <w:pStyle w:val="ac"/>
         <w:numPr>
           <w:ilvl w:val="0"/>
           <w:numId w:val="11"/>
@@ -1587,14 +1696,9 @@
       <w:r>
         <w:rPr>
           <w:rStyle w:val="CodeChar"/>
-        </w:rPr>
-        <w:t>Game</w:t>
-      </w:r>
-      <w:r>
-        <w:rPr>
-          <w:rStyle w:val="CodeChar"/>
-        </w:rPr>
-        <w:t>Id</w:t>
+          <w:color w:val="00B050"/>
+        </w:rPr>
+        <w:t>GameId</w:t>
       </w:r>
       <w:r>
         <w:rPr>
@@ -1602,6 +1706,7 @@
           <w:rFonts w:asciiTheme="minorHAnsi" w:hAnsiTheme="minorHAnsi"/>
           <w:b w:val="0"/>
           <w:noProof w:val="0"/>
+          <w:color w:val="00B050"/>
         </w:rPr>
         <w:t xml:space="preserve"> </w:t>
       </w:r>
@@ -1638,7 +1743,7 @@
     </w:p>
     <w:p>
       <w:pPr>
-        <w:pStyle w:val="ListParagraph"/>
+        <w:pStyle w:val="ac"/>
         <w:numPr>
           <w:ilvl w:val="0"/>
           <w:numId w:val="11"/>
@@ -1653,14 +1758,9 @@
       <w:r>
         <w:rPr>
           <w:rStyle w:val="CodeChar"/>
-        </w:rPr>
-        <w:t>Tag</w:t>
-      </w:r>
-      <w:r>
-        <w:rPr>
-          <w:rStyle w:val="CodeChar"/>
-        </w:rPr>
-        <w:t>Id</w:t>
+          <w:color w:val="00B050"/>
+        </w:rPr>
+        <w:t>TagId</w:t>
       </w:r>
       <w:r>
         <w:rPr>
@@ -1668,6 +1768,7 @@
           <w:rFonts w:asciiTheme="minorHAnsi" w:hAnsiTheme="minorHAnsi"/>
           <w:b w:val="0"/>
           <w:noProof w:val="0"/>
+          <w:color w:val="00B050"/>
         </w:rPr>
         <w:t xml:space="preserve"> </w:t>
       </w:r>
@@ -1704,7 +1805,7 @@
     </w:p>
     <w:p>
       <w:pPr>
-        <w:pStyle w:val="ListParagraph"/>
+        <w:pStyle w:val="ac"/>
         <w:numPr>
           <w:ilvl w:val="0"/>
           <w:numId w:val="11"/>
@@ -1713,11 +1814,18 @@
       <w:r>
         <w:rPr>
           <w:rStyle w:val="CodeChar"/>
+          <w:color w:val="00B050"/>
         </w:rPr>
         <w:t>Game</w:t>
       </w:r>
       <w:r>
-        <w:t xml:space="preserve"> – </w:t>
+        <w:rPr>
+          <w:color w:val="00B050"/>
+        </w:rPr>
+        <w:t xml:space="preserve"> </w:t>
+      </w:r>
+      <w:r>
+        <w:t xml:space="preserve">– </w:t>
       </w:r>
       <w:r>
         <w:rPr>
@@ -1728,7 +1836,7 @@
     </w:p>
     <w:p>
       <w:pPr>
-        <w:pStyle w:val="ListParagraph"/>
+        <w:pStyle w:val="ac"/>
         <w:numPr>
           <w:ilvl w:val="0"/>
           <w:numId w:val="11"/>
@@ -1737,11 +1845,18 @@
       <w:r>
         <w:rPr>
           <w:rStyle w:val="CodeChar"/>
+          <w:color w:val="00B050"/>
         </w:rPr>
         <w:t>Tag</w:t>
       </w:r>
       <w:r>
-        <w:t xml:space="preserve"> – </w:t>
+        <w:rPr>
+          <w:color w:val="00B050"/>
+        </w:rPr>
+        <w:t xml:space="preserve"> </w:t>
+      </w:r>
+      <w:r>
+        <w:t xml:space="preserve">– </w:t>
       </w:r>
       <w:r>
         <w:rPr>
@@ -1752,7 +1867,7 @@
     </w:p>
     <w:p>
       <w:pPr>
-        <w:pStyle w:val="Heading3"/>
+        <w:pStyle w:val="3"/>
       </w:pPr>
       <w:r>
         <w:t>User</w:t>
@@ -1760,7 +1875,7 @@
     </w:p>
     <w:p>
       <w:pPr>
-        <w:pStyle w:val="ListParagraph"/>
+        <w:pStyle w:val="ac"/>
         <w:numPr>
           <w:ilvl w:val="0"/>
           <w:numId w:val="11"/>
@@ -1775,6 +1890,7 @@
       <w:r>
         <w:rPr>
           <w:rStyle w:val="CodeChar"/>
+          <w:color w:val="00B050"/>
         </w:rPr>
         <w:t>Id</w:t>
       </w:r>
@@ -1784,6 +1900,7 @@
           <w:rFonts w:asciiTheme="minorHAnsi" w:hAnsiTheme="minorHAnsi"/>
           <w:b w:val="0"/>
           <w:noProof w:val="0"/>
+          <w:color w:val="00B050"/>
         </w:rPr>
         <w:t xml:space="preserve"> </w:t>
       </w:r>
@@ -1799,7 +1916,7 @@
     </w:p>
     <w:p>
       <w:pPr>
-        <w:pStyle w:val="ListParagraph"/>
+        <w:pStyle w:val="ac"/>
         <w:numPr>
           <w:ilvl w:val="0"/>
           <w:numId w:val="11"/>
@@ -1808,11 +1925,18 @@
       <w:r>
         <w:rPr>
           <w:rStyle w:val="CodeChar"/>
+          <w:color w:val="00B050"/>
         </w:rPr>
         <w:t>Username</w:t>
       </w:r>
       <w:r>
-        <w:t xml:space="preserve"> – </w:t>
+        <w:rPr>
+          <w:color w:val="00B050"/>
+        </w:rPr>
+        <w:t xml:space="preserve"> </w:t>
+      </w:r>
+      <w:r>
+        <w:t xml:space="preserve">– </w:t>
       </w:r>
       <w:r>
         <w:rPr>
@@ -1837,7 +1961,7 @@
       </w:r>
       <w:r>
         <w:rPr>
-          <w:rStyle w:val="Strong"/>
+          <w:rStyle w:val="ab"/>
         </w:rPr>
         <w:t>required</w:t>
       </w:r>
@@ -1850,7 +1974,7 @@
     </w:p>
     <w:p>
       <w:pPr>
-        <w:pStyle w:val="ListParagraph"/>
+        <w:pStyle w:val="ac"/>
         <w:numPr>
           <w:ilvl w:val="0"/>
           <w:numId w:val="11"/>
@@ -1865,11 +1989,18 @@
       <w:r>
         <w:rPr>
           <w:rStyle w:val="CodeChar"/>
+          <w:color w:val="00B050"/>
         </w:rPr>
         <w:t>FullName</w:t>
       </w:r>
       <w:r>
-        <w:t xml:space="preserve"> – </w:t>
+        <w:rPr>
+          <w:color w:val="00B050"/>
+        </w:rPr>
+        <w:t xml:space="preserve"> </w:t>
+      </w:r>
+      <w:r>
+        <w:t xml:space="preserve">– </w:t>
       </w:r>
       <w:r>
         <w:rPr>
@@ -1987,7 +2118,7 @@
       </w:r>
       <w:r>
         <w:rPr>
-          <w:rStyle w:val="Strong"/>
+          <w:rStyle w:val="ab"/>
         </w:rPr>
         <w:t>required</w:t>
       </w:r>
@@ -2000,7 +2131,7 @@
     </w:p>
     <w:p>
       <w:pPr>
-        <w:pStyle w:val="ListParagraph"/>
+        <w:pStyle w:val="ac"/>
         <w:numPr>
           <w:ilvl w:val="0"/>
           <w:numId w:val="11"/>
@@ -2009,11 +2140,18 @@
       <w:r>
         <w:rPr>
           <w:rStyle w:val="CodeChar"/>
+          <w:color w:val="00B050"/>
         </w:rPr>
         <w:t>Email</w:t>
       </w:r>
       <w:r>
-        <w:t xml:space="preserve"> – </w:t>
+        <w:rPr>
+          <w:color w:val="00B050"/>
+        </w:rPr>
+        <w:t xml:space="preserve"> </w:t>
+      </w:r>
+      <w:r>
+        <w:t xml:space="preserve">– </w:t>
       </w:r>
       <w:r>
         <w:rPr>
@@ -2035,7 +2173,7 @@
       </w:r>
       <w:r>
         <w:rPr>
-          <w:rStyle w:val="Strong"/>
+          <w:rStyle w:val="ab"/>
         </w:rPr>
         <w:t>required</w:t>
       </w:r>
@@ -2048,7 +2186,7 @@
     </w:p>
     <w:p>
       <w:pPr>
-        <w:pStyle w:val="ListParagraph"/>
+        <w:pStyle w:val="ac"/>
         <w:numPr>
           <w:ilvl w:val="0"/>
           <w:numId w:val="11"/>
@@ -2057,10 +2195,14 @@
       <w:r>
         <w:rPr>
           <w:rStyle w:val="CodeChar"/>
+          <w:color w:val="00B050"/>
         </w:rPr>
         <w:t>Age</w:t>
       </w:r>
       <w:r>
+        <w:rPr>
+          <w:color w:val="00B050"/>
+        </w:rPr>
         <w:t xml:space="preserve"> </w:t>
       </w:r>
       <w:r>
@@ -2105,7 +2247,7 @@
     </w:p>
     <w:p>
       <w:pPr>
-        <w:pStyle w:val="ListParagraph"/>
+        <w:pStyle w:val="ac"/>
         <w:numPr>
           <w:ilvl w:val="0"/>
           <w:numId w:val="11"/>
@@ -2114,10 +2256,14 @@
       <w:r>
         <w:rPr>
           <w:rStyle w:val="CodeChar"/>
+          <w:color w:val="00B050"/>
         </w:rPr>
         <w:t>Cards</w:t>
       </w:r>
       <w:r>
+        <w:rPr>
+          <w:color w:val="00B050"/>
+        </w:rPr>
         <w:t xml:space="preserve"> </w:t>
       </w:r>
       <w:r>
@@ -2138,15 +2284,29 @@
     </w:p>
     <w:p>
       <w:pPr>
-        <w:pStyle w:val="Heading3"/>
-      </w:pPr>
-      <w:r>
-        <w:t>Card</w:t>
-      </w:r>
+        <w:pStyle w:val="ac"/>
+        <w:rPr>
+          <w:rStyle w:val="CodeChar"/>
+        </w:rPr>
+      </w:pPr>
     </w:p>
     <w:p>
       <w:pPr>
-        <w:pStyle w:val="ListParagraph"/>
+        <w:pStyle w:val="ac"/>
+      </w:pPr>
+    </w:p>
+    <w:p>
+      <w:pPr>
+        <w:pStyle w:val="3"/>
+      </w:pPr>
+      <w:r>
+        <w:lastRenderedPageBreak/>
+        <w:t>Card</w:t>
+      </w:r>
+    </w:p>
+    <w:p>
+      <w:pPr>
+        <w:pStyle w:val="ac"/>
         <w:numPr>
           <w:ilvl w:val="0"/>
           <w:numId w:val="11"/>
@@ -2161,6 +2321,7 @@
       <w:r>
         <w:rPr>
           <w:rStyle w:val="CodeChar"/>
+          <w:color w:val="00B050"/>
         </w:rPr>
         <w:t>Id</w:t>
       </w:r>
@@ -2170,6 +2331,7 @@
           <w:rFonts w:asciiTheme="minorHAnsi" w:hAnsiTheme="minorHAnsi"/>
           <w:b w:val="0"/>
           <w:noProof w:val="0"/>
+          <w:color w:val="00B050"/>
         </w:rPr>
         <w:t xml:space="preserve"> </w:t>
       </w:r>
@@ -2185,7 +2347,7 @@
     </w:p>
     <w:p>
       <w:pPr>
-        <w:pStyle w:val="ListParagraph"/>
+        <w:pStyle w:val="ac"/>
         <w:numPr>
           <w:ilvl w:val="0"/>
           <w:numId w:val="11"/>
@@ -2194,11 +2356,18 @@
       <w:r>
         <w:rPr>
           <w:rStyle w:val="CodeChar"/>
+          <w:color w:val="00B050"/>
         </w:rPr>
         <w:t>Number</w:t>
       </w:r>
       <w:r>
-        <w:t xml:space="preserve"> – </w:t>
+        <w:rPr>
+          <w:color w:val="00B050"/>
+        </w:rPr>
+        <w:t xml:space="preserve"> </w:t>
+      </w:r>
+      <w:r>
+        <w:t xml:space="preserve">– </w:t>
       </w:r>
       <w:r>
         <w:rPr>
@@ -2290,7 +2459,7 @@
       </w:r>
       <w:r>
         <w:rPr>
-          <w:rStyle w:val="Strong"/>
+          <w:rStyle w:val="ab"/>
         </w:rPr>
         <w:t>required</w:t>
       </w:r>
@@ -2303,7 +2472,7 @@
     </w:p>
     <w:p>
       <w:pPr>
-        <w:pStyle w:val="ListParagraph"/>
+        <w:pStyle w:val="ac"/>
         <w:numPr>
           <w:ilvl w:val="0"/>
           <w:numId w:val="11"/>
@@ -2318,11 +2487,18 @@
       <w:r>
         <w:rPr>
           <w:rStyle w:val="CodeChar"/>
+          <w:color w:val="00B050"/>
         </w:rPr>
         <w:t>Cvc</w:t>
       </w:r>
       <w:r>
-        <w:t xml:space="preserve"> – </w:t>
+        <w:rPr>
+          <w:color w:val="00B050"/>
+        </w:rPr>
+        <w:t xml:space="preserve"> </w:t>
+      </w:r>
+      <w:r>
+        <w:t xml:space="preserve">– </w:t>
       </w:r>
       <w:r>
         <w:rPr>
@@ -2377,7 +2553,7 @@
       </w:r>
       <w:r>
         <w:rPr>
-          <w:rStyle w:val="Strong"/>
+          <w:rStyle w:val="ab"/>
         </w:rPr>
         <w:t>required</w:t>
       </w:r>
@@ -2390,7 +2566,7 @@
     </w:p>
     <w:p>
       <w:pPr>
-        <w:pStyle w:val="ListParagraph"/>
+        <w:pStyle w:val="ac"/>
         <w:numPr>
           <w:ilvl w:val="0"/>
           <w:numId w:val="11"/>
@@ -2399,11 +2575,18 @@
       <w:r>
         <w:rPr>
           <w:rStyle w:val="CodeChar"/>
+          <w:color w:val="00B050"/>
         </w:rPr>
         <w:t>Type</w:t>
       </w:r>
       <w:r>
-        <w:t xml:space="preserve"> – </w:t>
+        <w:rPr>
+          <w:color w:val="00B050"/>
+        </w:rPr>
+        <w:t xml:space="preserve"> </w:t>
+      </w:r>
+      <w:r>
+        <w:t xml:space="preserve">– </w:t>
       </w:r>
       <w:r>
         <w:rPr>
@@ -2455,7 +2638,7 @@
       </w:r>
       <w:r>
         <w:rPr>
-          <w:rStyle w:val="Strong"/>
+          <w:rStyle w:val="ab"/>
         </w:rPr>
         <w:t>required</w:t>
       </w:r>
@@ -2468,7 +2651,7 @@
     </w:p>
     <w:p>
       <w:pPr>
-        <w:pStyle w:val="ListParagraph"/>
+        <w:pStyle w:val="ac"/>
         <w:numPr>
           <w:ilvl w:val="0"/>
           <w:numId w:val="11"/>
@@ -2483,17 +2666,14 @@
       <w:r>
         <w:rPr>
           <w:rStyle w:val="CodeChar"/>
-        </w:rPr>
-        <w:lastRenderedPageBreak/>
-        <w:t>User</w:t>
-      </w:r>
-      <w:r>
-        <w:rPr>
-          <w:rStyle w:val="CodeChar"/>
-        </w:rPr>
-        <w:t>Id</w:t>
-      </w:r>
-      <w:r>
+          <w:color w:val="00B050"/>
+        </w:rPr>
+        <w:t>UserId</w:t>
+      </w:r>
+      <w:r>
+        <w:rPr>
+          <w:color w:val="00B050"/>
+        </w:rPr>
         <w:t xml:space="preserve"> </w:t>
       </w:r>
       <w:r>
@@ -2546,7 +2726,7 @@
     </w:p>
     <w:p>
       <w:pPr>
-        <w:pStyle w:val="ListParagraph"/>
+        <w:pStyle w:val="ac"/>
         <w:numPr>
           <w:ilvl w:val="0"/>
           <w:numId w:val="11"/>
@@ -2561,10 +2741,14 @@
       <w:r>
         <w:rPr>
           <w:rStyle w:val="CodeChar"/>
+          <w:color w:val="00B050"/>
         </w:rPr>
         <w:t>User</w:t>
       </w:r>
       <w:r>
+        <w:rPr>
+          <w:color w:val="00B050"/>
+        </w:rPr>
         <w:t xml:space="preserve"> </w:t>
       </w:r>
       <w:r>
@@ -2588,7 +2772,7 @@
     </w:p>
     <w:p>
       <w:pPr>
-        <w:pStyle w:val="ListParagraph"/>
+        <w:pStyle w:val="ac"/>
         <w:numPr>
           <w:ilvl w:val="0"/>
           <w:numId w:val="11"/>
@@ -2597,10 +2781,14 @@
       <w:r>
         <w:rPr>
           <w:rStyle w:val="CodeChar"/>
+          <w:color w:val="00B050"/>
         </w:rPr>
         <w:t>Purchases</w:t>
       </w:r>
       <w:r>
+        <w:rPr>
+          <w:color w:val="00B050"/>
+        </w:rPr>
         <w:t xml:space="preserve"> </w:t>
       </w:r>
       <w:r>
@@ -2621,7 +2809,7 @@
     </w:p>
     <w:p>
       <w:pPr>
-        <w:pStyle w:val="Heading3"/>
+        <w:pStyle w:val="3"/>
       </w:pPr>
       <w:r>
         <w:t>Purchase</w:t>
@@ -2629,7 +2817,7 @@
     </w:p>
     <w:p>
       <w:pPr>
-        <w:pStyle w:val="ListParagraph"/>
+        <w:pStyle w:val="ac"/>
         <w:numPr>
           <w:ilvl w:val="0"/>
           <w:numId w:val="11"/>
@@ -2644,6 +2832,7 @@
       <w:r>
         <w:rPr>
           <w:rStyle w:val="CodeChar"/>
+          <w:color w:val="00B050"/>
         </w:rPr>
         <w:t>Id</w:t>
       </w:r>
@@ -2653,6 +2842,7 @@
           <w:rFonts w:asciiTheme="minorHAnsi" w:hAnsiTheme="minorHAnsi"/>
           <w:b w:val="0"/>
           <w:noProof w:val="0"/>
+          <w:color w:val="00B050"/>
         </w:rPr>
         <w:t xml:space="preserve"> </w:t>
       </w:r>
@@ -2668,7 +2858,7 @@
     </w:p>
     <w:p>
       <w:pPr>
-        <w:pStyle w:val="ListParagraph"/>
+        <w:pStyle w:val="ac"/>
         <w:numPr>
           <w:ilvl w:val="0"/>
           <w:numId w:val="11"/>
@@ -2683,11 +2873,18 @@
       <w:r>
         <w:rPr>
           <w:rStyle w:val="CodeChar"/>
+          <w:color w:val="00B050"/>
         </w:rPr>
         <w:t>Type</w:t>
       </w:r>
       <w:r>
-        <w:t xml:space="preserve"> – </w:t>
+        <w:rPr>
+          <w:color w:val="00B050"/>
+        </w:rPr>
+        <w:t xml:space="preserve"> </w:t>
+      </w:r>
+      <w:r>
+        <w:t xml:space="preserve">– </w:t>
       </w:r>
       <w:r>
         <w:rPr>
@@ -2742,7 +2939,7 @@
       </w:r>
       <w:r>
         <w:rPr>
-          <w:rStyle w:val="Strong"/>
+          <w:rStyle w:val="ab"/>
         </w:rPr>
         <w:t>required</w:t>
       </w:r>
@@ -2764,7 +2961,7 @@
     </w:p>
     <w:p>
       <w:pPr>
-        <w:pStyle w:val="ListParagraph"/>
+        <w:pStyle w:val="ac"/>
         <w:numPr>
           <w:ilvl w:val="0"/>
           <w:numId w:val="11"/>
@@ -2773,11 +2970,18 @@
       <w:r>
         <w:rPr>
           <w:rStyle w:val="CodeChar"/>
+          <w:color w:val="00B050"/>
         </w:rPr>
         <w:t>ProductKey</w:t>
       </w:r>
       <w:r>
-        <w:t xml:space="preserve"> – </w:t>
+        <w:rPr>
+          <w:color w:val="00B050"/>
+        </w:rPr>
+        <w:t xml:space="preserve"> </w:t>
+      </w:r>
+      <w:r>
+        <w:t xml:space="preserve">– </w:t>
       </w:r>
       <w:r>
         <w:rPr>
@@ -2910,7 +3114,7 @@
       </w:r>
       <w:r>
         <w:rPr>
-          <w:rStyle w:val="Strong"/>
+          <w:rStyle w:val="ab"/>
         </w:rPr>
         <w:t>required</w:t>
       </w:r>
@@ -2923,7 +3127,7 @@
     </w:p>
     <w:p>
       <w:pPr>
-        <w:pStyle w:val="ListParagraph"/>
+        <w:pStyle w:val="ac"/>
         <w:numPr>
           <w:ilvl w:val="0"/>
           <w:numId w:val="11"/>
@@ -2938,10 +3142,14 @@
       <w:r>
         <w:rPr>
           <w:rStyle w:val="CodeChar"/>
+          <w:color w:val="00B050"/>
         </w:rPr>
         <w:t>Date</w:t>
       </w:r>
       <w:r>
+        <w:rPr>
+          <w:color w:val="00B050"/>
+        </w:rPr>
         <w:t xml:space="preserve"> </w:t>
       </w:r>
       <w:r>
@@ -2965,7 +3173,7 @@
     </w:p>
     <w:p>
       <w:pPr>
-        <w:pStyle w:val="ListParagraph"/>
+        <w:pStyle w:val="ac"/>
         <w:numPr>
           <w:ilvl w:val="0"/>
           <w:numId w:val="11"/>
@@ -2980,16 +3188,21 @@
       <w:r>
         <w:rPr>
           <w:rStyle w:val="CodeChar"/>
+          <w:color w:val="00B050"/>
         </w:rPr>
         <w:t>Card</w:t>
       </w:r>
       <w:r>
         <w:rPr>
           <w:rStyle w:val="CodeChar"/>
+          <w:color w:val="00B050"/>
         </w:rPr>
         <w:t>Id</w:t>
       </w:r>
       <w:r>
+        <w:rPr>
+          <w:color w:val="00B050"/>
+        </w:rPr>
         <w:t xml:space="preserve"> </w:t>
       </w:r>
       <w:r>
@@ -3042,7 +3255,7 @@
     </w:p>
     <w:p>
       <w:pPr>
-        <w:pStyle w:val="ListParagraph"/>
+        <w:pStyle w:val="ac"/>
         <w:numPr>
           <w:ilvl w:val="0"/>
           <w:numId w:val="11"/>
@@ -3051,10 +3264,14 @@
       <w:r>
         <w:rPr>
           <w:rStyle w:val="CodeChar"/>
+          <w:color w:val="00B050"/>
         </w:rPr>
         <w:t>Card</w:t>
       </w:r>
       <w:r>
+        <w:rPr>
+          <w:color w:val="00B050"/>
+        </w:rPr>
         <w:t xml:space="preserve"> </w:t>
       </w:r>
       <w:r>
@@ -3084,7 +3301,7 @@
     </w:p>
     <w:p>
       <w:pPr>
-        <w:pStyle w:val="ListParagraph"/>
+        <w:pStyle w:val="ac"/>
         <w:numPr>
           <w:ilvl w:val="0"/>
           <w:numId w:val="11"/>
@@ -3099,16 +3316,14 @@
       <w:r>
         <w:rPr>
           <w:rStyle w:val="CodeChar"/>
-        </w:rPr>
-        <w:t>Game</w:t>
-      </w:r>
-      <w:r>
-        <w:rPr>
-          <w:rStyle w:val="CodeChar"/>
-        </w:rPr>
-        <w:t>Id</w:t>
-      </w:r>
-      <w:r>
+          <w:color w:val="00B050"/>
+        </w:rPr>
+        <w:t>GameId</w:t>
+      </w:r>
+      <w:r>
+        <w:rPr>
+          <w:color w:val="00B050"/>
+        </w:rPr>
         <w:t xml:space="preserve"> </w:t>
       </w:r>
       <w:r>
@@ -3161,7 +3376,7 @@
     </w:p>
     <w:p>
       <w:pPr>
-        <w:pStyle w:val="ListParagraph"/>
+        <w:pStyle w:val="ac"/>
         <w:numPr>
           <w:ilvl w:val="0"/>
           <w:numId w:val="11"/>
@@ -3176,10 +3391,14 @@
       <w:r>
         <w:rPr>
           <w:rStyle w:val="CodeChar"/>
+          <w:color w:val="00B050"/>
         </w:rPr>
         <w:t>Game</w:t>
       </w:r>
       <w:r>
+        <w:rPr>
+          <w:color w:val="00B050"/>
+        </w:rPr>
         <w:t xml:space="preserve"> </w:t>
       </w:r>
       <w:r>
@@ -3203,7 +3422,7 @@
     </w:p>
     <w:p>
       <w:pPr>
-        <w:pStyle w:val="Heading2"/>
+        <w:pStyle w:val="2"/>
       </w:pPr>
       <w:r>
         <w:t>P</w:t>
@@ -3272,7 +3491,7 @@
       </w:r>
       <w:r>
         <w:rPr>
-          <w:rStyle w:val="Strong"/>
+          <w:rStyle w:val="ab"/>
         </w:rPr>
         <w:t>Data Transfer Objects</w:t>
       </w:r>
@@ -3295,7 +3514,7 @@
       </w:r>
       <w:r>
         <w:rPr>
-          <w:rStyle w:val="Strong"/>
+          <w:rStyle w:val="ab"/>
         </w:rPr>
         <w:t>JSON</w:t>
       </w:r>
@@ -3304,7 +3523,7 @@
       </w:r>
       <w:r>
         <w:rPr>
-          <w:rStyle w:val="Strong"/>
+          <w:rStyle w:val="ab"/>
         </w:rPr>
         <w:t>XML</w:t>
       </w:r>
@@ -3321,7 +3540,7 @@
       </w:r>
       <w:r>
         <w:rPr>
-          <w:rStyle w:val="Strong"/>
+          <w:rStyle w:val="ab"/>
         </w:rPr>
         <w:t>not allowed</w:t>
       </w:r>
@@ -3378,7 +3597,7 @@
     </w:p>
     <w:tbl>
       <w:tblPr>
-        <w:tblStyle w:val="TableGrid"/>
+        <w:tblStyle w:val="af"/>
         <w:tblW w:w="10431" w:type="dxa"/>
         <w:tblInd w:w="23" w:type="dxa"/>
         <w:tblCellMar>
@@ -3426,8 +3645,8 @@
             <w:pPr>
               <w:spacing w:before="0" w:after="0"/>
             </w:pPr>
-            <w:bookmarkStart w:id="3" w:name="OLE_LINK14"/>
-            <w:bookmarkStart w:id="4" w:name="_Hlk479869809"/>
+            <w:bookmarkStart w:id="4" w:name="OLE_LINK14"/>
+            <w:bookmarkStart w:id="5" w:name="_Hlk479869809"/>
             <w:r>
               <w:rPr>
                 <w:rFonts w:ascii="Consolas" w:hAnsi="Consolas"/>
@@ -3435,7 +3654,7 @@
               </w:rPr>
               <w:t xml:space="preserve">Invalid </w:t>
             </w:r>
-            <w:bookmarkEnd w:id="3"/>
+            <w:bookmarkEnd w:id="4"/>
             <w:r>
               <w:rPr>
                 <w:rFonts w:ascii="Consolas" w:hAnsi="Consolas"/>
@@ -3447,10 +3666,10 @@
         </w:tc>
       </w:tr>
     </w:tbl>
-    <w:bookmarkEnd w:id="4"/>
+    <w:bookmarkEnd w:id="5"/>
     <w:p>
       <w:pPr>
-        <w:pStyle w:val="Heading3"/>
+        <w:pStyle w:val="3"/>
       </w:pPr>
       <w:r>
         <w:t>JSON Import (20</w:t>
@@ -3461,7 +3680,7 @@
     </w:p>
     <w:p>
       <w:pPr>
-        <w:pStyle w:val="Heading4"/>
+        <w:pStyle w:val="4"/>
       </w:pPr>
       <w:r>
         <w:t xml:space="preserve">Import </w:t>
@@ -3501,7 +3720,7 @@
     </w:p>
     <w:p>
       <w:pPr>
-        <w:pStyle w:val="Heading5"/>
+        <w:pStyle w:val="5"/>
       </w:pPr>
       <w:r>
         <w:t>Constraints</w:t>
@@ -3509,7 +3728,7 @@
     </w:p>
     <w:p>
       <w:pPr>
-        <w:pStyle w:val="ListParagraph"/>
+        <w:pStyle w:val="ac"/>
         <w:numPr>
           <w:ilvl w:val="0"/>
           <w:numId w:val="16"/>
@@ -3662,7 +3881,7 @@
     </w:p>
     <w:p>
       <w:pPr>
-        <w:pStyle w:val="ListParagraph"/>
+        <w:pStyle w:val="ac"/>
         <w:numPr>
           <w:ilvl w:val="0"/>
           <w:numId w:val="16"/>
@@ -3683,7 +3902,7 @@
     </w:p>
     <w:p>
       <w:pPr>
-        <w:pStyle w:val="ListParagraph"/>
+        <w:pStyle w:val="ac"/>
         <w:numPr>
           <w:ilvl w:val="0"/>
           <w:numId w:val="16"/>
@@ -3740,13 +3959,14 @@
     </w:p>
     <w:p>
       <w:pPr>
-        <w:pStyle w:val="ListParagraph"/>
+        <w:pStyle w:val="ac"/>
         <w:numPr>
           <w:ilvl w:val="0"/>
           <w:numId w:val="16"/>
         </w:numPr>
       </w:pPr>
       <w:r>
+        <w:lastRenderedPageBreak/>
         <w:t xml:space="preserve">If </w:t>
       </w:r>
       <w:r>
@@ -3794,7 +4014,7 @@
     </w:p>
     <w:p>
       <w:pPr>
-        <w:pStyle w:val="ListParagraph"/>
+        <w:pStyle w:val="ac"/>
         <w:numPr>
           <w:ilvl w:val="0"/>
           <w:numId w:val="16"/>
@@ -3824,7 +4044,7 @@
     </w:p>
     <w:p>
       <w:pPr>
-        <w:pStyle w:val="Heading5"/>
+        <w:pStyle w:val="5"/>
       </w:pPr>
       <w:r>
         <w:t>Example</w:t>
@@ -3832,7 +4052,7 @@
     </w:p>
     <w:tbl>
       <w:tblPr>
-        <w:tblStyle w:val="TableGrid"/>
+        <w:tblStyle w:val="af"/>
         <w:tblW w:w="10431" w:type="dxa"/>
         <w:tblInd w:w="23" w:type="dxa"/>
         <w:tblCellMar>
@@ -3863,7 +4083,7 @@
             </w:pPr>
             <w:r>
               <w:rPr>
-                <w:rStyle w:val="Strong"/>
+                <w:rStyle w:val="ab"/>
                 <w:noProof/>
               </w:rPr>
               <w:t>games</w:t>
@@ -3955,7 +4175,6 @@
                 <w:sz w:val="19"/>
                 <w:szCs w:val="19"/>
               </w:rPr>
-              <w:lastRenderedPageBreak/>
               <w:t xml:space="preserve">    </w:t>
             </w:r>
             <w:r>
@@ -6590,7 +6809,6 @@
                 <w:b/>
                 <w:noProof/>
               </w:rPr>
-              <w:lastRenderedPageBreak/>
               <w:t>Output</w:t>
             </w:r>
           </w:p>
@@ -6618,6 +6836,7 @@
                 <w:bCs/>
                 <w:noProof/>
               </w:rPr>
+              <w:lastRenderedPageBreak/>
               <w:t>Invalid Data</w:t>
             </w:r>
           </w:p>
@@ -6821,10 +7040,9 @@
     </w:p>
     <w:p>
       <w:pPr>
-        <w:pStyle w:val="Heading4"/>
-      </w:pPr>
-      <w:r>
-        <w:lastRenderedPageBreak/>
+        <w:pStyle w:val="4"/>
+      </w:pPr>
+      <w:r>
         <w:t xml:space="preserve">Import </w:t>
       </w:r>
       <w:r>
@@ -6864,7 +7082,7 @@
     </w:p>
     <w:p>
       <w:pPr>
-        <w:pStyle w:val="Heading5"/>
+        <w:pStyle w:val="5"/>
       </w:pPr>
       <w:r>
         <w:t>Constraints</w:t>
@@ -6872,7 +7090,7 @@
     </w:p>
     <w:p>
       <w:pPr>
-        <w:pStyle w:val="ListParagraph"/>
+        <w:pStyle w:val="ac"/>
         <w:numPr>
           <w:ilvl w:val="0"/>
           <w:numId w:val="22"/>
@@ -6998,7 +7216,7 @@
     </w:p>
     <w:p>
       <w:pPr>
-        <w:pStyle w:val="Heading5"/>
+        <w:pStyle w:val="5"/>
       </w:pPr>
       <w:r>
         <w:t>Example</w:t>
@@ -7006,7 +7224,7 @@
     </w:p>
     <w:tbl>
       <w:tblPr>
-        <w:tblStyle w:val="TableGrid"/>
+        <w:tblStyle w:val="af"/>
         <w:tblW w:w="10431" w:type="dxa"/>
         <w:tblInd w:w="23" w:type="dxa"/>
         <w:tblCellMar>
@@ -9434,6 +9652,7 @@
                 <w:sz w:val="19"/>
                 <w:szCs w:val="19"/>
               </w:rPr>
+              <w:lastRenderedPageBreak/>
               <w:t xml:space="preserve">    ]</w:t>
             </w:r>
           </w:p>
@@ -10054,7 +10273,6 @@
                 <w:sz w:val="19"/>
                 <w:szCs w:val="19"/>
               </w:rPr>
-              <w:lastRenderedPageBreak/>
               <w:t xml:space="preserve">  },</w:t>
             </w:r>
           </w:p>
@@ -11994,7 +12212,7 @@
     </w:p>
     <w:p>
       <w:pPr>
-        <w:pStyle w:val="Heading3"/>
+        <w:pStyle w:val="3"/>
       </w:pPr>
       <w:r>
         <w:t>XML Import (10</w:t>
@@ -12005,7 +12223,7 @@
     </w:p>
     <w:p>
       <w:pPr>
-        <w:pStyle w:val="Heading4"/>
+        <w:pStyle w:val="4"/>
       </w:pPr>
       <w:r>
         <w:t xml:space="preserve">Import </w:t>
@@ -12026,14 +12244,14 @@
       </w:r>
       <w:r>
         <w:rPr>
-          <w:rStyle w:val="Strong"/>
+          <w:rStyle w:val="ab"/>
           <w:noProof/>
         </w:rPr>
         <w:t>.</w:t>
       </w:r>
       <w:r>
         <w:rPr>
-          <w:rStyle w:val="Strong"/>
+          <w:rStyle w:val="ab"/>
           <w:noProof/>
         </w:rPr>
         <w:t>xml</w:t>
@@ -12062,15 +12280,16 @@
     </w:p>
     <w:p>
       <w:pPr>
-        <w:pStyle w:val="Heading5"/>
-      </w:pPr>
-      <w:r>
+        <w:pStyle w:val="5"/>
+      </w:pPr>
+      <w:r>
+        <w:lastRenderedPageBreak/>
         <w:t>Constraints</w:t>
       </w:r>
     </w:p>
     <w:p>
       <w:pPr>
-        <w:pStyle w:val="ListParagraph"/>
+        <w:pStyle w:val="ac"/>
         <w:numPr>
           <w:ilvl w:val="0"/>
           <w:numId w:val="23"/>
@@ -12109,7 +12328,7 @@
     </w:p>
     <w:p>
       <w:pPr>
-        <w:pStyle w:val="ListParagraph"/>
+        <w:pStyle w:val="ac"/>
         <w:numPr>
           <w:ilvl w:val="0"/>
           <w:numId w:val="23"/>
@@ -12148,7 +12367,7 @@
     </w:p>
     <w:p>
       <w:pPr>
-        <w:pStyle w:val="Heading5"/>
+        <w:pStyle w:val="5"/>
       </w:pPr>
       <w:r>
         <w:t>Example</w:t>
@@ -12156,7 +12375,7 @@
     </w:p>
     <w:tbl>
       <w:tblPr>
-        <w:tblStyle w:val="TableGrid"/>
+        <w:tblStyle w:val="af"/>
         <w:tblW w:w="10431" w:type="dxa"/>
         <w:tblInd w:w="23" w:type="dxa"/>
         <w:tblCellMar>
@@ -12187,7 +12406,7 @@
             </w:pPr>
             <w:r>
               <w:rPr>
-                <w:rStyle w:val="Strong"/>
+                <w:rStyle w:val="ab"/>
               </w:rPr>
               <w:t>purchases</w:t>
             </w:r>
@@ -12516,7 +12735,6 @@
                 <w:sz w:val="19"/>
                 <w:szCs w:val="19"/>
               </w:rPr>
-              <w:lastRenderedPageBreak/>
               <w:t xml:space="preserve">    &lt;</w:t>
             </w:r>
             <w:r>
@@ -13673,7 +13891,6 @@
                 <w:b/>
                 <w:noProof/>
               </w:rPr>
-              <w:lastRenderedPageBreak/>
               <w:t>Output</w:t>
             </w:r>
           </w:p>
@@ -13797,7 +14014,7 @@
     </w:p>
     <w:p>
       <w:pPr>
-        <w:pStyle w:val="Heading2"/>
+        <w:pStyle w:val="2"/>
       </w:pPr>
       <w:r>
         <w:t>Problem 3</w:t>
@@ -13818,7 +14035,7 @@
     <w:p>
       <w:r>
         <w:rPr>
-          <w:rStyle w:val="Strong"/>
+          <w:rStyle w:val="ab"/>
           <w:b w:val="0"/>
         </w:rPr>
         <w:t xml:space="preserve">Use the provided methods in the </w:t>
@@ -13834,14 +14051,14 @@
       </w:r>
       <w:r>
         <w:rPr>
-          <w:rStyle w:val="Strong"/>
+          <w:rStyle w:val="ab"/>
           <w:b w:val="0"/>
         </w:rPr>
         <w:t>.</w:t>
       </w:r>
       <w:r>
         <w:rPr>
-          <w:rStyle w:val="Strong"/>
+          <w:rStyle w:val="ab"/>
         </w:rPr>
         <w:t xml:space="preserve"> </w:t>
       </w:r>
@@ -13856,7 +14073,7 @@
       </w:r>
       <w:r>
         <w:rPr>
-          <w:rStyle w:val="Strong"/>
+          <w:rStyle w:val="ab"/>
         </w:rPr>
         <w:t>Data Transfer Objects</w:t>
       </w:r>
@@ -13875,7 +14092,7 @@
     </w:p>
     <w:p>
       <w:pPr>
-        <w:pStyle w:val="Heading3"/>
+        <w:pStyle w:val="3"/>
       </w:pPr>
       <w:r>
         <w:t>JSON Export (</w:t>
@@ -13889,7 +14106,7 @@
     </w:p>
     <w:p>
       <w:pPr>
-        <w:pStyle w:val="Heading4"/>
+        <w:pStyle w:val="4"/>
       </w:pPr>
       <w:r>
         <w:t>Export</w:t>
@@ -14223,7 +14440,7 @@
     </w:p>
     <w:p>
       <w:pPr>
-        <w:pStyle w:val="Heading5"/>
+        <w:pStyle w:val="5"/>
       </w:pPr>
       <w:r>
         <w:t>Example</w:t>
@@ -14231,7 +14448,7 @@
     </w:p>
     <w:tbl>
       <w:tblPr>
-        <w:tblStyle w:val="TableGrid"/>
+        <w:tblStyle w:val="af"/>
         <w:tblW w:w="10431" w:type="dxa"/>
         <w:tblInd w:w="23" w:type="dxa"/>
         <w:tblCellMar>
@@ -14704,6 +14921,7 @@
                 <w:sz w:val="19"/>
                 <w:szCs w:val="19"/>
               </w:rPr>
+              <w:lastRenderedPageBreak/>
               <w:t xml:space="preserve">        </w:t>
             </w:r>
             <w:r>
@@ -15484,7 +15702,6 @@
                 <w:sz w:val="19"/>
                 <w:szCs w:val="19"/>
               </w:rPr>
-              <w:lastRenderedPageBreak/>
               <w:t xml:space="preserve">      },</w:t>
             </w:r>
           </w:p>
@@ -15967,7 +16184,7 @@
     </w:tbl>
     <w:p>
       <w:pPr>
-        <w:pStyle w:val="Heading3"/>
+        <w:pStyle w:val="3"/>
       </w:pPr>
       <w:r>
         <w:lastRenderedPageBreak/>
@@ -15982,7 +16199,7 @@
     </w:p>
     <w:p>
       <w:pPr>
-        <w:pStyle w:val="Heading4"/>
+        <w:pStyle w:val="4"/>
       </w:pPr>
       <w:r>
         <w:t>Export</w:t>
@@ -16125,15 +16342,7 @@
         <w:rPr>
           <w:rStyle w:val="CodeChar"/>
         </w:rPr>
-        <w:t>yyyy</w:t>
-      </w:r>
-      <w:bookmarkStart w:id="5" w:name="_GoBack"/>
-      <w:bookmarkEnd w:id="5"/>
-      <w:r>
-        <w:rPr>
-          <w:rStyle w:val="CodeChar"/>
-        </w:rPr>
-        <w:t>-MM-dd HH:mm</w:t>
+        <w:t>yyyy-MM-dd HH:mm</w:t>
       </w:r>
       <w:r>
         <w:rPr>
@@ -16309,7 +16518,7 @@
     </w:p>
     <w:p>
       <w:pPr>
-        <w:pStyle w:val="Heading5"/>
+        <w:pStyle w:val="5"/>
       </w:pPr>
       <w:r>
         <w:t>Example</w:t>
@@ -16317,7 +16526,7 @@
     </w:p>
     <w:tbl>
       <w:tblPr>
-        <w:tblStyle w:val="TableGrid"/>
+        <w:tblStyle w:val="af"/>
         <w:tblW w:w="10431" w:type="dxa"/>
         <w:tblInd w:w="23" w:type="dxa"/>
         <w:tblCellMar>
@@ -18356,6 +18565,7 @@
                 <w:sz w:val="19"/>
                 <w:szCs w:val="19"/>
               </w:rPr>
+              <w:lastRenderedPageBreak/>
               <w:t xml:space="preserve">        &lt;</w:t>
             </w:r>
             <w:r>
@@ -19686,7 +19896,6 @@
                 <w:sz w:val="19"/>
                 <w:szCs w:val="19"/>
               </w:rPr>
-              <w:lastRenderedPageBreak/>
               <w:t xml:space="preserve">  &lt;/</w:t>
             </w:r>
             <w:r>
@@ -19780,7 +19989,7 @@
     </w:tbl>
     <w:p>
       <w:pPr>
-        <w:pStyle w:val="Heading2"/>
+        <w:pStyle w:val="2"/>
       </w:pPr>
       <w:r>
         <w:lastRenderedPageBreak/>
@@ -19790,7 +19999,7 @@
     <w:p>
       <w:r>
         <w:rPr>
-          <w:rStyle w:val="Strong"/>
+          <w:rStyle w:val="ab"/>
           <w:b w:val="0"/>
         </w:rPr>
         <w:t xml:space="preserve">Implement the bonus method in the </w:t>
@@ -19809,26 +20018,26 @@
       </w:r>
       <w:r>
         <w:rPr>
-          <w:rStyle w:val="Strong"/>
+          <w:rStyle w:val="ab"/>
         </w:rPr>
         <w:t xml:space="preserve"> </w:t>
       </w:r>
       <w:r>
         <w:rPr>
-          <w:rStyle w:val="Strong"/>
+          <w:rStyle w:val="ab"/>
           <w:b w:val="0"/>
         </w:rPr>
         <w:t xml:space="preserve">project for an </w:t>
       </w:r>
       <w:r>
         <w:rPr>
-          <w:rStyle w:val="Strong"/>
+          <w:rStyle w:val="ab"/>
         </w:rPr>
         <w:t>additional amount</w:t>
       </w:r>
       <w:r>
         <w:rPr>
-          <w:rStyle w:val="Strong"/>
+          <w:rStyle w:val="ab"/>
           <w:b w:val="0"/>
         </w:rPr>
         <w:t xml:space="preserve"> of points</w:t>
@@ -19839,7 +20048,7 @@
     </w:p>
     <w:p>
       <w:pPr>
-        <w:pStyle w:val="Heading3"/>
+        <w:pStyle w:val="3"/>
       </w:pPr>
       <w:r>
         <w:t>Update Email</w:t>
@@ -20011,7 +20220,7 @@
     </w:p>
     <w:p>
       <w:pPr>
-        <w:pStyle w:val="Heading4"/>
+        <w:pStyle w:val="4"/>
       </w:pPr>
       <w:r>
         <w:t>Example</w:t>
@@ -20022,7 +20231,7 @@
     </w:p>
     <w:tbl>
       <w:tblPr>
-        <w:tblStyle w:val="TableGrid"/>
+        <w:tblStyle w:val="af"/>
         <w:tblW w:w="10431" w:type="dxa"/>
         <w:tblInd w:w="23" w:type="dxa"/>
         <w:tblCellMar>
@@ -20091,7 +20300,7 @@
     </w:p>
     <w:tbl>
       <w:tblPr>
-        <w:tblStyle w:val="TableGrid"/>
+        <w:tblStyle w:val="af"/>
         <w:tblW w:w="10431" w:type="dxa"/>
         <w:tblInd w:w="23" w:type="dxa"/>
         <w:tblCellMar>
@@ -20170,7 +20379,7 @@
     </w:p>
     <w:tbl>
       <w:tblPr>
-        <w:tblStyle w:val="TableGrid"/>
+        <w:tblStyle w:val="af"/>
         <w:tblW w:w="10431" w:type="dxa"/>
         <w:tblInd w:w="23" w:type="dxa"/>
         <w:tblCellMar>
@@ -20266,7 +20475,7 @@
 <w:ftr xmlns:wpc="http://schemas.microsoft.com/office/word/2010/wordprocessingCanvas" xmlns:cx="http://schemas.microsoft.com/office/drawing/2014/chartex" xmlns:cx1="http://schemas.microsoft.com/office/drawing/2015/9/8/chartex" xmlns:cx2="http://schemas.microsoft.com/office/drawing/2015/10/21/chartex" xmlns:cx3="http://schemas.microsoft.com/office/drawing/2016/5/9/chartex" xmlns:cx4="http://schemas.microsoft.com/office/drawing/2016/5/10/chartex" xmlns:cx5="http://schemas.microsoft.com/office/drawing/2016/5/11/chartex" xmlns:cx6="http://schemas.microsoft.com/office/drawing/2016/5/12/chartex" xmlns:cx7="http://schemas.microsoft.com/office/drawing/2016/5/13/chartex" xmlns:cx8="http://schemas.microsoft.com/office/drawing/2016/5/14/chartex" xmlns:mc="http://schemas.openxmlformats.org/markup-compatibility/2006" xmlns:aink="http://schemas.microsoft.com/office/drawing/2016/ink" xmlns:am3d="http://schemas.microsoft.com/office/drawing/2017/model3d" xmlns:o="urn:schemas-microsoft-com:office:office" xmlns:r="http://schemas.openxmlformats.org/officeDocument/2006/relationships" xmlns:m="http://schemas.openxmlformats.org/officeDocument/2006/math" xmlns:v="urn:schemas-microsoft-com:vml" xmlns:wp14="http://schemas.microsoft.com/office/word/2010/wordprocessingDrawing" xmlns:wp="http://schemas.openxmlformats.org/drawingml/2006/wordprocessingDrawing" xmlns:w10="urn:schemas-microsoft-com:office:word" xmlns:w="http://schemas.openxmlformats.org/wordprocessingml/2006/main" xmlns:w14="http://schemas.microsoft.com/office/word/2010/wordml" xmlns:w15="http://schemas.microsoft.com/office/word/2012/wordml" xmlns:w16cid="http://schemas.microsoft.com/office/word/2016/wordml/cid" xmlns:w16se="http://schemas.microsoft.com/office/word/2015/wordml/symex" xmlns:wpg="http://schemas.microsoft.com/office/word/2010/wordprocessingGroup" xmlns:wpi="http://schemas.microsoft.com/office/word/2010/wordprocessingInk" xmlns:wne="http://schemas.microsoft.com/office/word/2006/wordml" xmlns:wps="http://schemas.microsoft.com/office/word/2010/wordprocessingShape" mc:Ignorable="w14 w15 w16se w16cid wp14">
   <w:p>
     <w:pPr>
-      <w:pStyle w:val="Footer"/>
+      <w:pStyle w:val="a5"/>
     </w:pPr>
     <w:r>
       <w:rPr>
@@ -20420,7 +20629,7 @@
                           <wp:extent cx="1360800" cy="439200"/>
                           <wp:effectExtent l="0" t="0" r="0" b="0"/>
                           <wp:docPr id="71" name="Picture 71" title="Software University Foundation - logo">
-                            <a:hlinkClick xmlns:a="http://schemas.openxmlformats.org/drawingml/2006/main" r:id="rId1"/>
+                            <a:hlinkClick xmlns:a="http://schemas.openxmlformats.org/drawingml/2006/main" r:id="rId4"/>
                           </wp:docPr>
                           <wp:cNvGraphicFramePr>
                             <a:graphicFrameLocks xmlns:a="http://schemas.openxmlformats.org/drawingml/2006/main"/>
@@ -20430,12 +20639,12 @@
                               <pic:pic xmlns:pic="http://schemas.openxmlformats.org/drawingml/2006/picture">
                                 <pic:nvPicPr>
                                   <pic:cNvPr id="1" name="Picture 1" title="Software University Foundation - logo">
-                                    <a:hlinkClick r:id="rId2"/>
+                                    <a:hlinkClick r:id="rId5"/>
                                   </pic:cNvPr>
                                   <pic:cNvPicPr/>
                                 </pic:nvPicPr>
                                 <pic:blipFill>
-                                  <a:blip r:embed="rId3">
+                                  <a:blip r:embed="rId6">
                                     <a:extLst>
                                       <a:ext uri="{28A0092B-C50C-407E-A947-70E740481C1C}">
                                         <a14:useLocalDpi xmlns:a14="http://schemas.microsoft.com/office/drawing/2010/main" val="0"/>
@@ -20983,10 +21192,10 @@
                             </w:rPr>
                             <w:t>© Software University Foundation (</w:t>
                           </w:r>
-                          <w:hyperlink r:id="rId4" w:history="1">
+                          <w:hyperlink r:id="rId7" w:history="1">
                             <w:r>
                               <w:rPr>
-                                <w:rStyle w:val="Hyperlink"/>
+                                <w:rStyle w:val="a9"/>
                                 <w:sz w:val="19"/>
                                 <w:szCs w:val="19"/>
                               </w:rPr>
@@ -21015,10 +21224,10 @@
                             </w:rPr>
                             <w:t xml:space="preserve"> under the </w:t>
                           </w:r>
-                          <w:hyperlink r:id="rId5" w:history="1">
+                          <w:hyperlink r:id="rId8" w:history="1">
                             <w:r>
                               <w:rPr>
-                                <w:rStyle w:val="Hyperlink"/>
+                                <w:rStyle w:val="a9"/>
                                 <w:sz w:val="19"/>
                                 <w:szCs w:val="19"/>
                               </w:rPr>
@@ -21054,7 +21263,7 @@
                                 <wp:extent cx="200025" cy="200025"/>
                                 <wp:effectExtent l="0" t="0" r="9525" b="9525"/>
                                 <wp:docPr id="72" name="Picture 72" title="Software University">
-                                  <a:hlinkClick xmlns:a="http://schemas.openxmlformats.org/drawingml/2006/main" r:id="rId6"/>
+                                  <a:hlinkClick xmlns:a="http://schemas.openxmlformats.org/drawingml/2006/main" r:id="rId9"/>
                                 </wp:docPr>
                                 <wp:cNvGraphicFramePr/>
                                 <a:graphic xmlns:a="http://schemas.openxmlformats.org/drawingml/2006/main">
@@ -21062,12 +21271,12 @@
                                     <pic:pic xmlns:pic="http://schemas.openxmlformats.org/drawingml/2006/picture">
                                       <pic:nvPicPr>
                                         <pic:cNvPr id="93" name="Picture 3" title="Software University">
-                                          <a:hlinkClick r:id="rId6"/>
+                                          <a:hlinkClick r:id="rId9"/>
                                         </pic:cNvPr>
                                         <pic:cNvPicPr/>
                                       </pic:nvPicPr>
                                       <pic:blipFill>
-                                        <a:blip r:embed="rId7"/>
+                                        <a:blip r:embed="rId10"/>
                                         <a:stretch>
                                           <a:fillRect/>
                                         </a:stretch>
@@ -21114,12 +21323,12 @@
                                     <pic:pic xmlns:pic="http://schemas.openxmlformats.org/drawingml/2006/picture">
                                       <pic:nvPicPr>
                                         <pic:cNvPr id="94" name="Picture 4" title="Software University Foundation">
-                                          <a:hlinkClick r:id="rId1"/>
+                                          <a:hlinkClick r:id="rId4"/>
                                         </pic:cNvPr>
                                         <pic:cNvPicPr/>
                                       </pic:nvPicPr>
                                       <pic:blipFill>
-                                        <a:blip r:embed="rId8"/>
+                                        <a:blip r:embed="rId11"/>
                                         <a:stretch>
                                           <a:fillRect/>
                                         </a:stretch>
@@ -21158,7 +21367,7 @@
                                 <wp:extent cx="200025" cy="200025"/>
                                 <wp:effectExtent l="0" t="0" r="9525" b="9525"/>
                                 <wp:docPr id="74" name="Picture 74" title="Software University @ Facebook">
-                                  <a:hlinkClick xmlns:a="http://schemas.openxmlformats.org/drawingml/2006/main" r:id="rId9"/>
+                                  <a:hlinkClick xmlns:a="http://schemas.openxmlformats.org/drawingml/2006/main" r:id="rId12"/>
                                 </wp:docPr>
                                 <wp:cNvGraphicFramePr/>
                                 <a:graphic xmlns:a="http://schemas.openxmlformats.org/drawingml/2006/main">
@@ -21166,12 +21375,12 @@
                                     <pic:pic xmlns:pic="http://schemas.openxmlformats.org/drawingml/2006/picture">
                                       <pic:nvPicPr>
                                         <pic:cNvPr id="95" name="Picture 11" title="Software University @ Facebook">
-                                          <a:hlinkClick r:id="rId9"/>
+                                          <a:hlinkClick r:id="rId12"/>
                                         </pic:cNvPr>
                                         <pic:cNvPicPr/>
                                       </pic:nvPicPr>
                                       <pic:blipFill>
-                                        <a:blip r:embed="rId10"/>
+                                        <a:blip r:embed="rId13"/>
                                         <a:stretch>
                                           <a:fillRect/>
                                         </a:stretch>
@@ -21210,7 +21419,7 @@
                                 <wp:extent cx="200025" cy="200025"/>
                                 <wp:effectExtent l="0" t="0" r="9525" b="9525"/>
                                 <wp:docPr id="75" name="Picture 75" title="Software University @ Twitter">
-                                  <a:hlinkClick xmlns:a="http://schemas.openxmlformats.org/drawingml/2006/main" r:id="rId11"/>
+                                  <a:hlinkClick xmlns:a="http://schemas.openxmlformats.org/drawingml/2006/main" r:id="rId14"/>
                                 </wp:docPr>
                                 <wp:cNvGraphicFramePr/>
                                 <a:graphic xmlns:a="http://schemas.openxmlformats.org/drawingml/2006/main">
@@ -21218,12 +21427,12 @@
                                     <pic:pic xmlns:pic="http://schemas.openxmlformats.org/drawingml/2006/picture">
                                       <pic:nvPicPr>
                                         <pic:cNvPr id="96" name="Picture 16" title="Software University @ Twitter">
-                                          <a:hlinkClick r:id="rId11"/>
+                                          <a:hlinkClick r:id="rId14"/>
                                         </pic:cNvPr>
                                         <pic:cNvPicPr/>
                                       </pic:nvPicPr>
                                       <pic:blipFill>
-                                        <a:blip r:embed="rId12"/>
+                                        <a:blip r:embed="rId15"/>
                                         <a:stretch>
                                           <a:fillRect/>
                                         </a:stretch>
@@ -21262,7 +21471,7 @@
                                 <wp:extent cx="200025" cy="200025"/>
                                 <wp:effectExtent l="0" t="0" r="9525" b="9525"/>
                                 <wp:docPr id="76" name="Picture 76" title="Software University @ YouTube">
-                                  <a:hlinkClick xmlns:a="http://schemas.openxmlformats.org/drawingml/2006/main" r:id="rId13"/>
+                                  <a:hlinkClick xmlns:a="http://schemas.openxmlformats.org/drawingml/2006/main" r:id="rId16"/>
                                 </wp:docPr>
                                 <wp:cNvGraphicFramePr/>
                                 <a:graphic xmlns:a="http://schemas.openxmlformats.org/drawingml/2006/main">
@@ -21270,12 +21479,12 @@
                                     <pic:pic xmlns:pic="http://schemas.openxmlformats.org/drawingml/2006/picture">
                                       <pic:nvPicPr>
                                         <pic:cNvPr id="97" name="Picture 23" title="Software University @ YouTube">
-                                          <a:hlinkClick r:id="rId13"/>
+                                          <a:hlinkClick r:id="rId16"/>
                                         </pic:cNvPr>
                                         <pic:cNvPicPr/>
                                       </pic:nvPicPr>
                                       <pic:blipFill>
-                                        <a:blip r:embed="rId14"/>
+                                        <a:blip r:embed="rId17"/>
                                         <a:stretch>
                                           <a:fillRect/>
                                         </a:stretch>
@@ -21314,7 +21523,7 @@
                                 <wp:extent cx="200025" cy="200025"/>
                                 <wp:effectExtent l="0" t="0" r="9525" b="9525"/>
                                 <wp:docPr id="77" name="Picture 77" title="Software University @ Google+">
-                                  <a:hlinkClick xmlns:a="http://schemas.openxmlformats.org/drawingml/2006/main" r:id="rId15"/>
+                                  <a:hlinkClick xmlns:a="http://schemas.openxmlformats.org/drawingml/2006/main" r:id="rId18"/>
                                 </wp:docPr>
                                 <wp:cNvGraphicFramePr/>
                                 <a:graphic xmlns:a="http://schemas.openxmlformats.org/drawingml/2006/main">
@@ -21322,12 +21531,12 @@
                                     <pic:pic xmlns:pic="http://schemas.openxmlformats.org/drawingml/2006/picture">
                                       <pic:nvPicPr>
                                         <pic:cNvPr id="98" name="Picture 25" title="Software University @ Google+">
-                                          <a:hlinkClick r:id="rId15"/>
+                                          <a:hlinkClick r:id="rId18"/>
                                         </pic:cNvPr>
                                         <pic:cNvPicPr/>
                                       </pic:nvPicPr>
                                       <pic:blipFill>
-                                        <a:blip r:embed="rId16"/>
+                                        <a:blip r:embed="rId19"/>
                                         <a:stretch>
                                           <a:fillRect/>
                                         </a:stretch>
@@ -21366,7 +21575,7 @@
                                 <wp:extent cx="200025" cy="200025"/>
                                 <wp:effectExtent l="0" t="0" r="9525" b="9525"/>
                                 <wp:docPr id="78" name="Picture 78" title="Software University @ LinkedIn">
-                                  <a:hlinkClick xmlns:a="http://schemas.openxmlformats.org/drawingml/2006/main" r:id="rId17"/>
+                                  <a:hlinkClick xmlns:a="http://schemas.openxmlformats.org/drawingml/2006/main" r:id="rId20"/>
                                 </wp:docPr>
                                 <wp:cNvGraphicFramePr/>
                                 <a:graphic xmlns:a="http://schemas.openxmlformats.org/drawingml/2006/main">
@@ -21374,12 +21583,12 @@
                                     <pic:pic xmlns:pic="http://schemas.openxmlformats.org/drawingml/2006/picture">
                                       <pic:nvPicPr>
                                         <pic:cNvPr id="99" name="Picture 27" title="Software University @ LinkedIn">
-                                          <a:hlinkClick r:id="rId17"/>
+                                          <a:hlinkClick r:id="rId20"/>
                                         </pic:cNvPr>
                                         <pic:cNvPicPr/>
                                       </pic:nvPicPr>
                                       <pic:blipFill>
-                                        <a:blip r:embed="rId18"/>
+                                        <a:blip r:embed="rId21"/>
                                         <a:stretch>
                                           <a:fillRect/>
                                         </a:stretch>
@@ -21418,7 +21627,7 @@
                                 <wp:extent cx="200025" cy="200025"/>
                                 <wp:effectExtent l="0" t="0" r="9525" b="9525"/>
                                 <wp:docPr id="79" name="Picture 79" title="Software University @ SlideShare">
-                                  <a:hlinkClick xmlns:a="http://schemas.openxmlformats.org/drawingml/2006/main" r:id="rId19"/>
+                                  <a:hlinkClick xmlns:a="http://schemas.openxmlformats.org/drawingml/2006/main" r:id="rId22"/>
                                 </wp:docPr>
                                 <wp:cNvGraphicFramePr/>
                                 <a:graphic xmlns:a="http://schemas.openxmlformats.org/drawingml/2006/main">
@@ -21426,12 +21635,12 @@
                                     <pic:pic xmlns:pic="http://schemas.openxmlformats.org/drawingml/2006/picture">
                                       <pic:nvPicPr>
                                         <pic:cNvPr id="101" name="Picture 99" title="Software University @ SlideShare">
-                                          <a:hlinkClick r:id="rId19"/>
+                                          <a:hlinkClick r:id="rId22"/>
                                         </pic:cNvPr>
                                         <pic:cNvPicPr/>
                                       </pic:nvPicPr>
                                       <pic:blipFill>
-                                        <a:blip r:embed="rId20"/>
+                                        <a:blip r:embed="rId23"/>
                                         <a:stretch>
                                           <a:fillRect/>
                                         </a:stretch>
@@ -21470,7 +21679,7 @@
                                 <wp:extent cx="200025" cy="200025"/>
                                 <wp:effectExtent l="0" t="0" r="9525" b="9525"/>
                                 <wp:docPr id="80" name="Picture 80" title="Software University @ GitHub">
-                                  <a:hlinkClick xmlns:a="http://schemas.openxmlformats.org/drawingml/2006/main" r:id="rId21"/>
+                                  <a:hlinkClick xmlns:a="http://schemas.openxmlformats.org/drawingml/2006/main" r:id="rId24"/>
                                 </wp:docPr>
                                 <wp:cNvGraphicFramePr/>
                                 <a:graphic xmlns:a="http://schemas.openxmlformats.org/drawingml/2006/main">
@@ -21478,12 +21687,12 @@
                                     <pic:pic xmlns:pic="http://schemas.openxmlformats.org/drawingml/2006/picture">
                                       <pic:nvPicPr>
                                         <pic:cNvPr id="102" name="Picture 35" title="Software University @ GitHub">
-                                          <a:hlinkClick r:id="rId21"/>
+                                          <a:hlinkClick r:id="rId24"/>
                                         </pic:cNvPr>
                                         <pic:cNvPicPr/>
                                       </pic:nvPicPr>
                                       <pic:blipFill>
-                                        <a:blip r:embed="rId22"/>
+                                        <a:blip r:embed="rId25"/>
                                         <a:stretch>
                                           <a:fillRect/>
                                         </a:stretch>
@@ -21522,7 +21731,7 @@
                                 <wp:extent cx="200025" cy="200025"/>
                                 <wp:effectExtent l="0" t="0" r="9525" b="9525"/>
                                 <wp:docPr id="81" name="Picture 81" title="Software University: Email Us">
-                                  <a:hlinkClick xmlns:a="http://schemas.openxmlformats.org/drawingml/2006/main" r:id="rId23"/>
+                                  <a:hlinkClick xmlns:a="http://schemas.openxmlformats.org/drawingml/2006/main" r:id="rId26"/>
                                 </wp:docPr>
                                 <wp:cNvGraphicFramePr/>
                                 <a:graphic xmlns:a="http://schemas.openxmlformats.org/drawingml/2006/main">
@@ -21530,12 +21739,12 @@
                                     <pic:pic xmlns:pic="http://schemas.openxmlformats.org/drawingml/2006/picture">
                                       <pic:nvPicPr>
                                         <pic:cNvPr id="103" name="Picture 85" title="Software University: Email Us">
-                                          <a:hlinkClick r:id="rId23"/>
+                                          <a:hlinkClick r:id="rId26"/>
                                         </pic:cNvPr>
                                         <pic:cNvPicPr/>
                                       </pic:nvPicPr>
                                       <pic:blipFill>
-                                        <a:blip r:embed="rId24"/>
+                                        <a:blip r:embed="rId27"/>
                                         <a:stretch>
                                           <a:fillRect/>
                                         </a:stretch>
@@ -21587,7 +21796,7 @@
                       </w:rPr>
                       <w:t>© Software University Foundation (</w:t>
                     </w:r>
-                    <w:hyperlink r:id="rId25" w:history="1">
+                    <w:hyperlink r:id="rId28" w:history="1">
                       <w:r>
                         <w:rPr>
                           <w:rStyle w:val="Hyperlink"/>
@@ -21619,7 +21828,7 @@
                       </w:rPr>
                       <w:t xml:space="preserve"> under the </w:t>
                     </w:r>
-                    <w:hyperlink r:id="rId26" w:history="1">
+                    <w:hyperlink r:id="rId29" w:history="1">
                       <w:r>
                         <w:rPr>
                           <w:rStyle w:val="Hyperlink"/>
@@ -21658,7 +21867,7 @@
                           <wp:extent cx="200025" cy="200025"/>
                           <wp:effectExtent l="0" t="0" r="9525" b="9525"/>
                           <wp:docPr id="72" name="Picture 72" title="Software University">
-                            <a:hlinkClick xmlns:a="http://schemas.openxmlformats.org/drawingml/2006/main" r:id="rId6"/>
+                            <a:hlinkClick xmlns:a="http://schemas.openxmlformats.org/drawingml/2006/main" r:id="rId30"/>
                           </wp:docPr>
                           <wp:cNvGraphicFramePr/>
                           <a:graphic xmlns:a="http://schemas.openxmlformats.org/drawingml/2006/main">
@@ -21666,12 +21875,12 @@
                               <pic:pic xmlns:pic="http://schemas.openxmlformats.org/drawingml/2006/picture">
                                 <pic:nvPicPr>
                                   <pic:cNvPr id="93" name="Picture 3" title="Software University">
-                                    <a:hlinkClick r:id="rId6"/>
+                                    <a:hlinkClick r:id="rId30"/>
                                   </pic:cNvPr>
                                   <pic:cNvPicPr/>
                                 </pic:nvPicPr>
                                 <pic:blipFill>
-                                  <a:blip r:embed="rId7"/>
+                                  <a:blip r:embed="rId31"/>
                                   <a:stretch>
                                     <a:fillRect/>
                                   </a:stretch>
@@ -21710,7 +21919,7 @@
                           <wp:extent cx="200025" cy="200025"/>
                           <wp:effectExtent l="0" t="0" r="9525" b="9525"/>
                           <wp:docPr id="73" name="Picture 73" title="Software University Foundation">
-                            <a:hlinkClick xmlns:a="http://schemas.openxmlformats.org/drawingml/2006/main" r:id="rId25"/>
+                            <a:hlinkClick xmlns:a="http://schemas.openxmlformats.org/drawingml/2006/main" r:id="rId28"/>
                           </wp:docPr>
                           <wp:cNvGraphicFramePr/>
                           <a:graphic xmlns:a="http://schemas.openxmlformats.org/drawingml/2006/main">
@@ -21718,12 +21927,12 @@
                               <pic:pic xmlns:pic="http://schemas.openxmlformats.org/drawingml/2006/picture">
                                 <pic:nvPicPr>
                                   <pic:cNvPr id="94" name="Picture 4" title="Software University Foundation">
-                                    <a:hlinkClick r:id="rId25"/>
+                                    <a:hlinkClick r:id="rId28"/>
                                   </pic:cNvPr>
                                   <pic:cNvPicPr/>
                                 </pic:nvPicPr>
                                 <pic:blipFill>
-                                  <a:blip r:embed="rId8"/>
+                                  <a:blip r:embed="rId32"/>
                                   <a:stretch>
                                     <a:fillRect/>
                                   </a:stretch>
@@ -21762,7 +21971,7 @@
                           <wp:extent cx="200025" cy="200025"/>
                           <wp:effectExtent l="0" t="0" r="9525" b="9525"/>
                           <wp:docPr id="74" name="Picture 74" title="Software University @ Facebook">
-                            <a:hlinkClick xmlns:a="http://schemas.openxmlformats.org/drawingml/2006/main" r:id="rId9"/>
+                            <a:hlinkClick xmlns:a="http://schemas.openxmlformats.org/drawingml/2006/main" r:id="rId33"/>
                           </wp:docPr>
                           <wp:cNvGraphicFramePr/>
                           <a:graphic xmlns:a="http://schemas.openxmlformats.org/drawingml/2006/main">
@@ -21770,12 +21979,12 @@
                               <pic:pic xmlns:pic="http://schemas.openxmlformats.org/drawingml/2006/picture">
                                 <pic:nvPicPr>
                                   <pic:cNvPr id="95" name="Picture 11" title="Software University @ Facebook">
-                                    <a:hlinkClick r:id="rId9"/>
+                                    <a:hlinkClick r:id="rId33"/>
                                   </pic:cNvPr>
                                   <pic:cNvPicPr/>
                                 </pic:nvPicPr>
                                 <pic:blipFill>
-                                  <a:blip r:embed="rId10"/>
+                                  <a:blip r:embed="rId34"/>
                                   <a:stretch>
                                     <a:fillRect/>
                                   </a:stretch>
@@ -21814,7 +22023,7 @@
                           <wp:extent cx="200025" cy="200025"/>
                           <wp:effectExtent l="0" t="0" r="9525" b="9525"/>
                           <wp:docPr id="75" name="Picture 75" title="Software University @ Twitter">
-                            <a:hlinkClick xmlns:a="http://schemas.openxmlformats.org/drawingml/2006/main" r:id="rId11"/>
+                            <a:hlinkClick xmlns:a="http://schemas.openxmlformats.org/drawingml/2006/main" r:id="rId35"/>
                           </wp:docPr>
                           <wp:cNvGraphicFramePr/>
                           <a:graphic xmlns:a="http://schemas.openxmlformats.org/drawingml/2006/main">
@@ -21822,12 +22031,12 @@
                               <pic:pic xmlns:pic="http://schemas.openxmlformats.org/drawingml/2006/picture">
                                 <pic:nvPicPr>
                                   <pic:cNvPr id="96" name="Picture 16" title="Software University @ Twitter">
-                                    <a:hlinkClick r:id="rId11"/>
+                                    <a:hlinkClick r:id="rId35"/>
                                   </pic:cNvPr>
                                   <pic:cNvPicPr/>
                                 </pic:nvPicPr>
                                 <pic:blipFill>
-                                  <a:blip r:embed="rId12"/>
+                                  <a:blip r:embed="rId36"/>
                                   <a:stretch>
                                     <a:fillRect/>
                                   </a:stretch>
@@ -21866,7 +22075,7 @@
                           <wp:extent cx="200025" cy="200025"/>
                           <wp:effectExtent l="0" t="0" r="9525" b="9525"/>
                           <wp:docPr id="76" name="Picture 76" title="Software University @ YouTube">
-                            <a:hlinkClick xmlns:a="http://schemas.openxmlformats.org/drawingml/2006/main" r:id="rId13"/>
+                            <a:hlinkClick xmlns:a="http://schemas.openxmlformats.org/drawingml/2006/main" r:id="rId37"/>
                           </wp:docPr>
                           <wp:cNvGraphicFramePr/>
                           <a:graphic xmlns:a="http://schemas.openxmlformats.org/drawingml/2006/main">
@@ -21874,12 +22083,12 @@
                               <pic:pic xmlns:pic="http://schemas.openxmlformats.org/drawingml/2006/picture">
                                 <pic:nvPicPr>
                                   <pic:cNvPr id="97" name="Picture 23" title="Software University @ YouTube">
-                                    <a:hlinkClick r:id="rId13"/>
+                                    <a:hlinkClick r:id="rId37"/>
                                   </pic:cNvPr>
                                   <pic:cNvPicPr/>
                                 </pic:nvPicPr>
                                 <pic:blipFill>
-                                  <a:blip r:embed="rId14"/>
+                                  <a:blip r:embed="rId38"/>
                                   <a:stretch>
                                     <a:fillRect/>
                                   </a:stretch>
@@ -21918,7 +22127,7 @@
                           <wp:extent cx="200025" cy="200025"/>
                           <wp:effectExtent l="0" t="0" r="9525" b="9525"/>
                           <wp:docPr id="77" name="Picture 77" title="Software University @ Google+">
-                            <a:hlinkClick xmlns:a="http://schemas.openxmlformats.org/drawingml/2006/main" r:id="rId15"/>
+                            <a:hlinkClick xmlns:a="http://schemas.openxmlformats.org/drawingml/2006/main" r:id="rId39"/>
                           </wp:docPr>
                           <wp:cNvGraphicFramePr/>
                           <a:graphic xmlns:a="http://schemas.openxmlformats.org/drawingml/2006/main">
@@ -21926,12 +22135,12 @@
                               <pic:pic xmlns:pic="http://schemas.openxmlformats.org/drawingml/2006/picture">
                                 <pic:nvPicPr>
                                   <pic:cNvPr id="98" name="Picture 25" title="Software University @ Google+">
-                                    <a:hlinkClick r:id="rId15"/>
+                                    <a:hlinkClick r:id="rId39"/>
                                   </pic:cNvPr>
                                   <pic:cNvPicPr/>
                                 </pic:nvPicPr>
                                 <pic:blipFill>
-                                  <a:blip r:embed="rId16"/>
+                                  <a:blip r:embed="rId40"/>
                                   <a:stretch>
                                     <a:fillRect/>
                                   </a:stretch>
@@ -21970,7 +22179,7 @@
                           <wp:extent cx="200025" cy="200025"/>
                           <wp:effectExtent l="0" t="0" r="9525" b="9525"/>
                           <wp:docPr id="78" name="Picture 78" title="Software University @ LinkedIn">
-                            <a:hlinkClick xmlns:a="http://schemas.openxmlformats.org/drawingml/2006/main" r:id="rId17"/>
+                            <a:hlinkClick xmlns:a="http://schemas.openxmlformats.org/drawingml/2006/main" r:id="rId41"/>
                           </wp:docPr>
                           <wp:cNvGraphicFramePr/>
                           <a:graphic xmlns:a="http://schemas.openxmlformats.org/drawingml/2006/main">
@@ -21978,12 +22187,12 @@
                               <pic:pic xmlns:pic="http://schemas.openxmlformats.org/drawingml/2006/picture">
                                 <pic:nvPicPr>
                                   <pic:cNvPr id="99" name="Picture 27" title="Software University @ LinkedIn">
-                                    <a:hlinkClick r:id="rId17"/>
+                                    <a:hlinkClick r:id="rId41"/>
                                   </pic:cNvPr>
                                   <pic:cNvPicPr/>
                                 </pic:nvPicPr>
                                 <pic:blipFill>
-                                  <a:blip r:embed="rId18"/>
+                                  <a:blip r:embed="rId42"/>
                                   <a:stretch>
                                     <a:fillRect/>
                                   </a:stretch>
@@ -22022,7 +22231,7 @@
                           <wp:extent cx="200025" cy="200025"/>
                           <wp:effectExtent l="0" t="0" r="9525" b="9525"/>
                           <wp:docPr id="79" name="Picture 79" title="Software University @ SlideShare">
-                            <a:hlinkClick xmlns:a="http://schemas.openxmlformats.org/drawingml/2006/main" r:id="rId19"/>
+                            <a:hlinkClick xmlns:a="http://schemas.openxmlformats.org/drawingml/2006/main" r:id="rId43"/>
                           </wp:docPr>
                           <wp:cNvGraphicFramePr/>
                           <a:graphic xmlns:a="http://schemas.openxmlformats.org/drawingml/2006/main">
@@ -22030,12 +22239,12 @@
                               <pic:pic xmlns:pic="http://schemas.openxmlformats.org/drawingml/2006/picture">
                                 <pic:nvPicPr>
                                   <pic:cNvPr id="101" name="Picture 99" title="Software University @ SlideShare">
-                                    <a:hlinkClick r:id="rId19"/>
+                                    <a:hlinkClick r:id="rId43"/>
                                   </pic:cNvPr>
                                   <pic:cNvPicPr/>
                                 </pic:nvPicPr>
                                 <pic:blipFill>
-                                  <a:blip r:embed="rId20"/>
+                                  <a:blip r:embed="rId44"/>
                                   <a:stretch>
                                     <a:fillRect/>
                                   </a:stretch>
@@ -22074,7 +22283,7 @@
                           <wp:extent cx="200025" cy="200025"/>
                           <wp:effectExtent l="0" t="0" r="9525" b="9525"/>
                           <wp:docPr id="80" name="Picture 80" title="Software University @ GitHub">
-                            <a:hlinkClick xmlns:a="http://schemas.openxmlformats.org/drawingml/2006/main" r:id="rId21"/>
+                            <a:hlinkClick xmlns:a="http://schemas.openxmlformats.org/drawingml/2006/main" r:id="rId45"/>
                           </wp:docPr>
                           <wp:cNvGraphicFramePr/>
                           <a:graphic xmlns:a="http://schemas.openxmlformats.org/drawingml/2006/main">
@@ -22082,12 +22291,12 @@
                               <pic:pic xmlns:pic="http://schemas.openxmlformats.org/drawingml/2006/picture">
                                 <pic:nvPicPr>
                                   <pic:cNvPr id="102" name="Picture 35" title="Software University @ GitHub">
-                                    <a:hlinkClick r:id="rId21"/>
+                                    <a:hlinkClick r:id="rId45"/>
                                   </pic:cNvPr>
                                   <pic:cNvPicPr/>
                                 </pic:nvPicPr>
                                 <pic:blipFill>
-                                  <a:blip r:embed="rId22"/>
+                                  <a:blip r:embed="rId46"/>
                                   <a:stretch>
                                     <a:fillRect/>
                                   </a:stretch>
@@ -22126,7 +22335,7 @@
                           <wp:extent cx="200025" cy="200025"/>
                           <wp:effectExtent l="0" t="0" r="9525" b="9525"/>
                           <wp:docPr id="81" name="Picture 81" title="Software University: Email Us">
-                            <a:hlinkClick xmlns:a="http://schemas.openxmlformats.org/drawingml/2006/main" r:id="rId23"/>
+                            <a:hlinkClick xmlns:a="http://schemas.openxmlformats.org/drawingml/2006/main" r:id="rId47"/>
                           </wp:docPr>
                           <wp:cNvGraphicFramePr/>
                           <a:graphic xmlns:a="http://schemas.openxmlformats.org/drawingml/2006/main">
@@ -22134,12 +22343,12 @@
                               <pic:pic xmlns:pic="http://schemas.openxmlformats.org/drawingml/2006/picture">
                                 <pic:nvPicPr>
                                   <pic:cNvPr id="103" name="Picture 85" title="Software University: Email Us">
-                                    <a:hlinkClick r:id="rId23"/>
+                                    <a:hlinkClick r:id="rId47"/>
                                   </pic:cNvPr>
                                   <pic:cNvPicPr/>
                                 </pic:nvPicPr>
                                 <pic:blipFill>
-                                  <a:blip r:embed="rId24"/>
+                                  <a:blip r:embed="rId48"/>
                                   <a:stretch>
                                     <a:fillRect/>
                                   </a:stretch>
@@ -22200,7 +22409,7 @@
 <w:hdr xmlns:wpc="http://schemas.microsoft.com/office/word/2010/wordprocessingCanvas" xmlns:cx="http://schemas.microsoft.com/office/drawing/2014/chartex" xmlns:cx1="http://schemas.microsoft.com/office/drawing/2015/9/8/chartex" xmlns:cx2="http://schemas.microsoft.com/office/drawing/2015/10/21/chartex" xmlns:cx3="http://schemas.microsoft.com/office/drawing/2016/5/9/chartex" xmlns:cx4="http://schemas.microsoft.com/office/drawing/2016/5/10/chartex" xmlns:cx5="http://schemas.microsoft.com/office/drawing/2016/5/11/chartex" xmlns:cx6="http://schemas.microsoft.com/office/drawing/2016/5/12/chartex" xmlns:cx7="http://schemas.microsoft.com/office/drawing/2016/5/13/chartex" xmlns:cx8="http://schemas.microsoft.com/office/drawing/2016/5/14/chartex" xmlns:mc="http://schemas.openxmlformats.org/markup-compatibility/2006" xmlns:aink="http://schemas.microsoft.com/office/drawing/2016/ink" xmlns:am3d="http://schemas.microsoft.com/office/drawing/2017/model3d" xmlns:o="urn:schemas-microsoft-com:office:office" xmlns:r="http://schemas.openxmlformats.org/officeDocument/2006/relationships" xmlns:m="http://schemas.openxmlformats.org/officeDocument/2006/math" xmlns:v="urn:schemas-microsoft-com:vml" xmlns:wp14="http://schemas.microsoft.com/office/word/2010/wordprocessingDrawing" xmlns:wp="http://schemas.openxmlformats.org/drawingml/2006/wordprocessingDrawing" xmlns:w10="urn:schemas-microsoft-com:office:word" xmlns:w="http://schemas.openxmlformats.org/wordprocessingml/2006/main" xmlns:w14="http://schemas.microsoft.com/office/word/2010/wordml" xmlns:w15="http://schemas.microsoft.com/office/word/2012/wordml" xmlns:w16cid="http://schemas.microsoft.com/office/word/2016/wordml/cid" xmlns:w16se="http://schemas.microsoft.com/office/word/2015/wordml/symex" xmlns:wpg="http://schemas.microsoft.com/office/word/2010/wordprocessingGroup" xmlns:wpi="http://schemas.microsoft.com/office/word/2010/wordprocessingInk" xmlns:wne="http://schemas.microsoft.com/office/word/2006/wordml" xmlns:wps="http://schemas.microsoft.com/office/word/2010/wordprocessingShape" mc:Ignorable="w14 w15 w16se w16cid wp14">
   <w:p>
     <w:pPr>
-      <w:pStyle w:val="Header"/>
+      <w:pStyle w:val="a3"/>
       <w:ind w:hanging="1134"/>
     </w:pPr>
   </w:p>
@@ -24998,7 +25207,7 @@
       </w:pPr>
     </w:pPrDefault>
   </w:docDefaults>
-  <w:latentStyles w:defLockedState="0" w:defUIPriority="99" w:defSemiHidden="0" w:defUnhideWhenUsed="0" w:defQFormat="0" w:count="375">
+  <w:latentStyles w:defLockedState="0" w:defUIPriority="99" w:defSemiHidden="0" w:defUnhideWhenUsed="0" w:defQFormat="0" w:count="376">
     <w:lsdException w:name="Normal" w:uiPriority="0" w:qFormat="1"/>
     <w:lsdException w:name="heading 1" w:uiPriority="9" w:qFormat="1"/>
     <w:lsdException w:name="heading 2" w:semiHidden="1" w:uiPriority="9" w:unhideWhenUsed="1" w:qFormat="1"/>
@@ -25104,7 +25313,6 @@
     <w:lsdException w:name="HTML Sample" w:semiHidden="1" w:unhideWhenUsed="1"/>
     <w:lsdException w:name="HTML Typewriter" w:semiHidden="1" w:unhideWhenUsed="1"/>
     <w:lsdException w:name="HTML Variable" w:semiHidden="1" w:unhideWhenUsed="1"/>
-    <w:lsdException w:name="Normal Table" w:semiHidden="1" w:unhideWhenUsed="1"/>
     <w:lsdException w:name="annotation subject" w:semiHidden="1" w:unhideWhenUsed="1"/>
     <w:lsdException w:name="No List" w:semiHidden="1" w:unhideWhenUsed="1"/>
     <w:lsdException w:name="Outline List 1" w:semiHidden="1" w:unhideWhenUsed="1"/>
@@ -25151,10 +25359,8 @@
     <w:lsdException w:name="Table Subtle 2" w:semiHidden="1" w:unhideWhenUsed="1"/>
     <w:lsdException w:name="Table Web 1" w:semiHidden="1" w:unhideWhenUsed="1"/>
     <w:lsdException w:name="Table Web 2" w:semiHidden="1" w:unhideWhenUsed="1"/>
-    <w:lsdException w:name="Table Web 3" w:semiHidden="1" w:unhideWhenUsed="1"/>
     <w:lsdException w:name="Balloon Text" w:semiHidden="1" w:unhideWhenUsed="1"/>
     <w:lsdException w:name="Table Grid" w:uiPriority="59"/>
-    <w:lsdException w:name="Table Theme" w:semiHidden="1" w:unhideWhenUsed="1"/>
     <w:lsdException w:name="Placeholder Text" w:semiHidden="1"/>
     <w:lsdException w:name="No Spacing" w:uiPriority="1"/>
     <w:lsdException w:name="Light Shading" w:uiPriority="60"/>
@@ -25374,8 +25580,9 @@
     <w:lsdException w:name="Smart Hyperlink" w:semiHidden="1" w:unhideWhenUsed="1"/>
     <w:lsdException w:name="Hashtag" w:semiHidden="1" w:unhideWhenUsed="1"/>
     <w:lsdException w:name="Unresolved Mention" w:semiHidden="1" w:unhideWhenUsed="1"/>
+    <w:lsdException w:name="Smart Link" w:semiHidden="1" w:unhideWhenUsed="1"/>
   </w:latentStyles>
-  <w:style w:type="paragraph" w:default="1" w:styleId="Normal">
+  <w:style w:type="paragraph" w:default="1" w:styleId="a">
     <w:name w:val="Normal"/>
     <w:qFormat/>
     <w:rsid w:val="008063E1"/>
@@ -25383,11 +25590,11 @@
       <w:spacing w:before="80" w:after="120"/>
     </w:pPr>
   </w:style>
-  <w:style w:type="paragraph" w:styleId="Heading1">
+  <w:style w:type="paragraph" w:styleId="1">
     <w:name w:val="heading 1"/>
-    <w:basedOn w:val="Normal"/>
-    <w:next w:val="Normal"/>
-    <w:link w:val="Heading1Char"/>
+    <w:basedOn w:val="a"/>
+    <w:next w:val="a"/>
+    <w:link w:val="10"/>
     <w:uiPriority w:val="9"/>
     <w:qFormat/>
     <w:rsid w:val="009254B7"/>
@@ -25405,11 +25612,11 @@
       <w:szCs w:val="32"/>
     </w:rPr>
   </w:style>
-  <w:style w:type="paragraph" w:styleId="Heading2">
+  <w:style w:type="paragraph" w:styleId="2">
     <w:name w:val="heading 2"/>
-    <w:basedOn w:val="Normal"/>
-    <w:next w:val="Normal"/>
-    <w:link w:val="Heading2Char"/>
+    <w:basedOn w:val="a"/>
+    <w:next w:val="a"/>
+    <w:link w:val="20"/>
     <w:uiPriority w:val="9"/>
     <w:qFormat/>
     <w:rsid w:val="009B5539"/>
@@ -25428,11 +25635,11 @@
       <w:szCs w:val="36"/>
     </w:rPr>
   </w:style>
-  <w:style w:type="paragraph" w:styleId="Heading3">
+  <w:style w:type="paragraph" w:styleId="3">
     <w:name w:val="heading 3"/>
-    <w:basedOn w:val="Normal"/>
-    <w:next w:val="Normal"/>
-    <w:link w:val="Heading3Char"/>
+    <w:basedOn w:val="a"/>
+    <w:next w:val="a"/>
+    <w:link w:val="30"/>
     <w:uiPriority w:val="9"/>
     <w:unhideWhenUsed/>
     <w:qFormat/>
@@ -25451,11 +25658,11 @@
       <w:szCs w:val="32"/>
     </w:rPr>
   </w:style>
-  <w:style w:type="paragraph" w:styleId="Heading4">
+  <w:style w:type="paragraph" w:styleId="4">
     <w:name w:val="heading 4"/>
-    <w:basedOn w:val="Normal"/>
-    <w:next w:val="Normal"/>
-    <w:link w:val="Heading4Char"/>
+    <w:basedOn w:val="a"/>
+    <w:next w:val="a"/>
+    <w:link w:val="40"/>
     <w:uiPriority w:val="9"/>
     <w:unhideWhenUsed/>
     <w:qFormat/>
@@ -25474,11 +25681,11 @@
       <w:sz w:val="28"/>
     </w:rPr>
   </w:style>
-  <w:style w:type="paragraph" w:styleId="Heading5">
+  <w:style w:type="paragraph" w:styleId="5">
     <w:name w:val="heading 5"/>
-    <w:basedOn w:val="Normal"/>
-    <w:next w:val="Normal"/>
-    <w:link w:val="Heading5Char"/>
+    <w:basedOn w:val="a"/>
+    <w:next w:val="a"/>
+    <w:link w:val="50"/>
     <w:uiPriority w:val="9"/>
     <w:unhideWhenUsed/>
     <w:qFormat/>
@@ -25495,13 +25702,13 @@
       <w:color w:val="B2500E"/>
     </w:rPr>
   </w:style>
-  <w:style w:type="character" w:default="1" w:styleId="DefaultParagraphFont">
+  <w:style w:type="character" w:default="1" w:styleId="a0">
     <w:name w:val="Default Paragraph Font"/>
     <w:uiPriority w:val="1"/>
     <w:semiHidden/>
     <w:unhideWhenUsed/>
   </w:style>
-  <w:style w:type="table" w:default="1" w:styleId="TableNormal">
+  <w:style w:type="table" w:default="1" w:styleId="a1">
     <w:name w:val="Normal Table"/>
     <w:uiPriority w:val="99"/>
     <w:semiHidden/>
@@ -25516,16 +25723,16 @@
       </w:tblCellMar>
     </w:tblPr>
   </w:style>
-  <w:style w:type="numbering" w:default="1" w:styleId="NoList">
+  <w:style w:type="numbering" w:default="1" w:styleId="a2">
     <w:name w:val="No List"/>
     <w:uiPriority w:val="99"/>
     <w:semiHidden/>
     <w:unhideWhenUsed/>
   </w:style>
-  <w:style w:type="paragraph" w:styleId="Header">
+  <w:style w:type="paragraph" w:styleId="a3">
     <w:name w:val="header"/>
-    <w:basedOn w:val="Normal"/>
-    <w:link w:val="HeaderChar"/>
+    <w:basedOn w:val="a"/>
+    <w:link w:val="a4"/>
     <w:uiPriority w:val="99"/>
     <w:unhideWhenUsed/>
     <w:rsid w:val="008068A2"/>
@@ -25537,17 +25744,17 @@
       <w:spacing w:after="0" w:line="240" w:lineRule="auto"/>
     </w:pPr>
   </w:style>
-  <w:style w:type="character" w:customStyle="1" w:styleId="HeaderChar">
-    <w:name w:val="Header Char"/>
-    <w:basedOn w:val="DefaultParagraphFont"/>
-    <w:link w:val="Header"/>
+  <w:style w:type="character" w:customStyle="1" w:styleId="a4">
+    <w:name w:val="Горен колонтитул Знак"/>
+    <w:basedOn w:val="a0"/>
+    <w:link w:val="a3"/>
     <w:uiPriority w:val="99"/>
     <w:rsid w:val="008068A2"/>
   </w:style>
-  <w:style w:type="paragraph" w:styleId="Footer">
+  <w:style w:type="paragraph" w:styleId="a5">
     <w:name w:val="footer"/>
-    <w:basedOn w:val="Normal"/>
-    <w:link w:val="FooterChar"/>
+    <w:basedOn w:val="a"/>
+    <w:link w:val="a6"/>
     <w:uiPriority w:val="99"/>
     <w:unhideWhenUsed/>
     <w:rsid w:val="008068A2"/>
@@ -25559,17 +25766,17 @@
       <w:spacing w:after="0" w:line="240" w:lineRule="auto"/>
     </w:pPr>
   </w:style>
-  <w:style w:type="character" w:customStyle="1" w:styleId="FooterChar">
-    <w:name w:val="Footer Char"/>
-    <w:basedOn w:val="DefaultParagraphFont"/>
-    <w:link w:val="Footer"/>
+  <w:style w:type="character" w:customStyle="1" w:styleId="a6">
+    <w:name w:val="Долен колонтитул Знак"/>
+    <w:basedOn w:val="a0"/>
+    <w:link w:val="a5"/>
     <w:uiPriority w:val="99"/>
     <w:rsid w:val="008068A2"/>
   </w:style>
-  <w:style w:type="paragraph" w:styleId="BalloonText">
+  <w:style w:type="paragraph" w:styleId="a7">
     <w:name w:val="Balloon Text"/>
-    <w:basedOn w:val="Normal"/>
-    <w:link w:val="BalloonTextChar"/>
+    <w:basedOn w:val="a"/>
+    <w:link w:val="a8"/>
     <w:uiPriority w:val="99"/>
     <w:semiHidden/>
     <w:unhideWhenUsed/>
@@ -25583,10 +25790,10 @@
       <w:szCs w:val="16"/>
     </w:rPr>
   </w:style>
-  <w:style w:type="character" w:customStyle="1" w:styleId="BalloonTextChar">
-    <w:name w:val="Balloon Text Char"/>
-    <w:basedOn w:val="DefaultParagraphFont"/>
-    <w:link w:val="BalloonText"/>
+  <w:style w:type="character" w:customStyle="1" w:styleId="a8">
+    <w:name w:val="Изнесен текст Знак"/>
+    <w:basedOn w:val="a0"/>
+    <w:link w:val="a7"/>
     <w:uiPriority w:val="99"/>
     <w:semiHidden/>
     <w:rsid w:val="00564D7B"/>
@@ -25596,9 +25803,9 @@
       <w:szCs w:val="16"/>
     </w:rPr>
   </w:style>
-  <w:style w:type="character" w:styleId="Hyperlink">
+  <w:style w:type="character" w:styleId="a9">
     <w:name w:val="Hyperlink"/>
-    <w:basedOn w:val="DefaultParagraphFont"/>
+    <w:basedOn w:val="a0"/>
     <w:uiPriority w:val="99"/>
     <w:unhideWhenUsed/>
     <w:rsid w:val="0079324A"/>
@@ -25607,10 +25814,10 @@
       <w:u w:val="single"/>
     </w:rPr>
   </w:style>
-  <w:style w:type="character" w:customStyle="1" w:styleId="Heading1Char">
-    <w:name w:val="Heading 1 Char"/>
-    <w:basedOn w:val="DefaultParagraphFont"/>
-    <w:link w:val="Heading1"/>
+  <w:style w:type="character" w:customStyle="1" w:styleId="10">
+    <w:name w:val="Заглавие 1 Знак"/>
+    <w:basedOn w:val="a0"/>
+    <w:link w:val="1"/>
     <w:uiPriority w:val="9"/>
     <w:rsid w:val="009254B7"/>
     <w:rPr>
@@ -25621,10 +25828,10 @@
       <w:szCs w:val="32"/>
     </w:rPr>
   </w:style>
-  <w:style w:type="character" w:customStyle="1" w:styleId="Heading2Char">
-    <w:name w:val="Heading 2 Char"/>
-    <w:basedOn w:val="DefaultParagraphFont"/>
-    <w:link w:val="Heading2"/>
+  <w:style w:type="character" w:customStyle="1" w:styleId="20">
+    <w:name w:val="Заглавие 2 Знак"/>
+    <w:basedOn w:val="a0"/>
+    <w:link w:val="2"/>
     <w:uiPriority w:val="9"/>
     <w:rsid w:val="009B5539"/>
     <w:rPr>
@@ -25636,9 +25843,9 @@
       <w:szCs w:val="36"/>
     </w:rPr>
   </w:style>
-  <w:style w:type="paragraph" w:styleId="NormalWeb">
+  <w:style w:type="paragraph" w:styleId="aa">
     <w:name w:val="Normal (Web)"/>
-    <w:basedOn w:val="Normal"/>
+    <w:basedOn w:val="a"/>
     <w:uiPriority w:val="99"/>
     <w:semiHidden/>
     <w:unhideWhenUsed/>
@@ -25652,9 +25859,9 @@
       <w:szCs w:val="24"/>
     </w:rPr>
   </w:style>
-  <w:style w:type="character" w:styleId="Strong">
+  <w:style w:type="character" w:styleId="ab">
     <w:name w:val="Strong"/>
-    <w:basedOn w:val="DefaultParagraphFont"/>
+    <w:basedOn w:val="a0"/>
     <w:qFormat/>
     <w:rsid w:val="00524789"/>
     <w:rPr>
@@ -25662,10 +25869,10 @@
       <w:bCs/>
     </w:rPr>
   </w:style>
-  <w:style w:type="character" w:customStyle="1" w:styleId="Heading3Char">
-    <w:name w:val="Heading 3 Char"/>
-    <w:basedOn w:val="DefaultParagraphFont"/>
-    <w:link w:val="Heading3"/>
+  <w:style w:type="character" w:customStyle="1" w:styleId="30">
+    <w:name w:val="Заглавие 3 Знак"/>
+    <w:basedOn w:val="a0"/>
+    <w:link w:val="3"/>
     <w:uiPriority w:val="9"/>
     <w:rsid w:val="008C5930"/>
     <w:rPr>
@@ -25676,10 +25883,10 @@
       <w:szCs w:val="32"/>
     </w:rPr>
   </w:style>
-  <w:style w:type="character" w:customStyle="1" w:styleId="Heading4Char">
-    <w:name w:val="Heading 4 Char"/>
-    <w:basedOn w:val="DefaultParagraphFont"/>
-    <w:link w:val="Heading4"/>
+  <w:style w:type="character" w:customStyle="1" w:styleId="40">
+    <w:name w:val="Заглавие 4 Знак"/>
+    <w:basedOn w:val="a0"/>
+    <w:link w:val="4"/>
     <w:uiPriority w:val="9"/>
     <w:rsid w:val="008C5930"/>
     <w:rPr>
@@ -25690,10 +25897,10 @@
       <w:sz w:val="28"/>
     </w:rPr>
   </w:style>
-  <w:style w:type="paragraph" w:styleId="ListParagraph">
+  <w:style w:type="paragraph" w:styleId="ac">
     <w:name w:val="List Paragraph"/>
-    <w:basedOn w:val="Normal"/>
-    <w:link w:val="ListParagraphChar"/>
+    <w:basedOn w:val="a"/>
+    <w:link w:val="ad"/>
     <w:uiPriority w:val="34"/>
     <w:qFormat/>
     <w:rsid w:val="008617B5"/>
@@ -25702,9 +25909,9 @@
       <w:contextualSpacing/>
     </w:pPr>
   </w:style>
-  <w:style w:type="character" w:styleId="FollowedHyperlink">
+  <w:style w:type="character" w:styleId="ae">
     <w:name w:val="FollowedHyperlink"/>
-    <w:basedOn w:val="DefaultParagraphFont"/>
+    <w:basedOn w:val="a0"/>
     <w:uiPriority w:val="99"/>
     <w:semiHidden/>
     <w:unhideWhenUsed/>
@@ -25714,10 +25921,10 @@
       <w:u w:val="single"/>
     </w:rPr>
   </w:style>
-  <w:style w:type="character" w:customStyle="1" w:styleId="Heading5Char">
-    <w:name w:val="Heading 5 Char"/>
-    <w:basedOn w:val="DefaultParagraphFont"/>
-    <w:link w:val="Heading5"/>
+  <w:style w:type="character" w:customStyle="1" w:styleId="50">
+    <w:name w:val="Заглавие 5 Знак"/>
+    <w:basedOn w:val="a0"/>
+    <w:link w:val="5"/>
     <w:uiPriority w:val="9"/>
     <w:rsid w:val="008C5930"/>
     <w:rPr>
@@ -25728,7 +25935,7 @@
   </w:style>
   <w:style w:type="paragraph" w:customStyle="1" w:styleId="Code">
     <w:name w:val="Code"/>
-    <w:basedOn w:val="Normal"/>
+    <w:basedOn w:val="a"/>
     <w:link w:val="CodeChar"/>
     <w:qFormat/>
     <w:rsid w:val="0032120E"/>
@@ -25743,7 +25950,7 @@
   </w:style>
   <w:style w:type="character" w:customStyle="1" w:styleId="CodeChar">
     <w:name w:val="Code Char"/>
-    <w:basedOn w:val="DefaultParagraphFont"/>
+    <w:basedOn w:val="a0"/>
     <w:link w:val="Code"/>
     <w:rsid w:val="0032120E"/>
     <w:rPr>
@@ -25752,9 +25959,9 @@
       <w:noProof/>
     </w:rPr>
   </w:style>
-  <w:style w:type="table" w:styleId="TableGrid">
+  <w:style w:type="table" w:styleId="af">
     <w:name w:val="Table Grid"/>
-    <w:basedOn w:val="TableNormal"/>
+    <w:basedOn w:val="a1"/>
     <w:uiPriority w:val="59"/>
     <w:rsid w:val="00763912"/>
     <w:pPr>
@@ -25773,12 +25980,12 @@
   </w:style>
   <w:style w:type="character" w:customStyle="1" w:styleId="tgc">
     <w:name w:val="_tgc"/>
-    <w:basedOn w:val="DefaultParagraphFont"/>
+    <w:basedOn w:val="a0"/>
     <w:rsid w:val="00D8395C"/>
   </w:style>
   <w:style w:type="paragraph" w:customStyle="1" w:styleId="Index">
     <w:name w:val="Index"/>
-    <w:basedOn w:val="Normal"/>
+    <w:basedOn w:val="a"/>
     <w:rsid w:val="005054C7"/>
     <w:pPr>
       <w:suppressLineNumbers/>
@@ -25788,17 +25995,17 @@
       <w:rFonts w:cs="FreeSans"/>
     </w:rPr>
   </w:style>
-  <w:style w:type="character" w:customStyle="1" w:styleId="ListParagraphChar">
-    <w:name w:val="List Paragraph Char"/>
-    <w:basedOn w:val="DefaultParagraphFont"/>
-    <w:link w:val="ListParagraph"/>
+  <w:style w:type="character" w:customStyle="1" w:styleId="ad">
+    <w:name w:val="Списък на абзаци Знак"/>
+    <w:basedOn w:val="a0"/>
+    <w:link w:val="ac"/>
     <w:uiPriority w:val="34"/>
     <w:qFormat/>
     <w:rsid w:val="005054C7"/>
   </w:style>
   <w:style w:type="character" w:customStyle="1" w:styleId="InternetLink">
     <w:name w:val="Internet Link"/>
-    <w:basedOn w:val="DefaultParagraphFont"/>
+    <w:basedOn w:val="a0"/>
     <w:uiPriority w:val="99"/>
     <w:unhideWhenUsed/>
     <w:rsid w:val="005054C7"/>
@@ -25809,7 +26016,7 @@
   </w:style>
   <w:style w:type="character" w:customStyle="1" w:styleId="Mention1">
     <w:name w:val="Mention1"/>
-    <w:basedOn w:val="DefaultParagraphFont"/>
+    <w:basedOn w:val="a0"/>
     <w:uiPriority w:val="99"/>
     <w:semiHidden/>
     <w:unhideWhenUsed/>
@@ -25821,7 +26028,7 @@
   </w:style>
   <w:style w:type="character" w:customStyle="1" w:styleId="UnresolvedMention1">
     <w:name w:val="Unresolved Mention1"/>
-    <w:basedOn w:val="DefaultParagraphFont"/>
+    <w:basedOn w:val="a0"/>
     <w:uiPriority w:val="99"/>
     <w:semiHidden/>
     <w:unhideWhenUsed/>
@@ -26124,7 +26331,7 @@
 </file>
 
 <file path=customXml/itemProps1.xml><?xml version="1.0" encoding="utf-8"?>
-<ds:datastoreItem xmlns:ds="http://schemas.openxmlformats.org/officeDocument/2006/customXml" ds:itemID="{BE80974B-2D94-4881-BBF8-3A66DE542FB7}">
+<ds:datastoreItem xmlns:ds="http://schemas.openxmlformats.org/officeDocument/2006/customXml" ds:itemID="{4E3FC646-18CA-4D33-8026-6F8386D9E8EE}">
   <ds:schemaRefs>
     <ds:schemaRef ds:uri="http://schemas.openxmlformats.org/officeDocument/2006/bibliography"/>
   </ds:schemaRefs>
